--- a/docs/tests/Tesztelési Dokumentáció - Regisztráció.docx
+++ b/docs/tests/Tesztelési Dokumentáció - Regisztráció.docx
@@ -6,8 +6,6 @@
       <w:pPr>
         <w:pStyle w:val="Cmsor3"/>
       </w:pPr>
-      <w:bookmarkStart w:id="0" w:name="_GoBack"/>
-      <w:bookmarkEnd w:id="0"/>
       <w:r>
         <w:t>Tesztelési dokumentum a regisztrációs laphoz</w:t>
       </w:r>
@@ -612,7 +610,23 @@
           <w:rStyle w:val="Kiemels2"/>
           <w:b w:val="0"/>
         </w:rPr>
-        <w:t>Tesztelni, hogy a rendszer helyes válaszol arra, ha a kritériumoknak nem megfelelő jelszót adunk meg, és hogyha a két jelszó nem egyezik meg.</w:t>
+        <w:t>Tesztelni, hogy a rendszer helyes</w:t>
+      </w:r>
+      <w:r>
+        <w:rPr>
+          <w:rStyle w:val="Kiemels2"/>
+          <w:b w:val="0"/>
+        </w:rPr>
+        <w:t>en</w:t>
+      </w:r>
+      <w:bookmarkStart w:id="0" w:name="_GoBack"/>
+      <w:bookmarkEnd w:id="0"/>
+      <w:r>
+        <w:rPr>
+          <w:rStyle w:val="Kiemels2"/>
+          <w:b w:val="0"/>
+        </w:rPr>
+        <w:t xml:space="preserve"> válaszol arra, ha a kritériumoknak nem megfelelő jelszót adunk meg, és hogyha a két jelszó nem egyezik meg.</w:t>
       </w:r>
     </w:p>
     <w:p>

--- a/docs/tests/Tesztelési Dokumentáció - Regisztráció.docx
+++ b/docs/tests/Tesztelési Dokumentáció - Regisztráció.docx
@@ -5,7 +5,10 @@
     <w:p>
       <w:pPr>
         <w:pStyle w:val="Cmsor3"/>
-      </w:pPr>
+        <w:spacing w:line="360" w:lineRule="auto"/>
+        <w:jc w:val="both"/>
+      </w:pPr>
+      <w:bookmarkStart w:id="0" w:name="_GoBack"/>
       <w:r>
         <w:t>Tesztelési dokumentum a regisztrációs laphoz</w:t>
       </w:r>
@@ -13,6 +16,8 @@
     <w:p>
       <w:pPr>
         <w:pStyle w:val="Cmsor4"/>
+        <w:spacing w:line="360" w:lineRule="auto"/>
+        <w:jc w:val="both"/>
       </w:pPr>
       <w:r>
         <w:t xml:space="preserve">1. </w:t>
@@ -29,6 +34,8 @@
     <w:p>
       <w:pPr>
         <w:pStyle w:val="NormlWeb"/>
+        <w:spacing w:line="360" w:lineRule="auto"/>
+        <w:jc w:val="both"/>
       </w:pPr>
       <w:r>
         <w:t>Tesztelni a regisztrációs űrlapot és annak funkcióit, amelyek lehetővé teszik a felhasználók számára, hogy regisztráljanak a weboldalon, és az adatokat megfelelően elmentsék az adatbázisba.</w:t>
@@ -37,6 +44,8 @@
     <w:p>
       <w:pPr>
         <w:pStyle w:val="Cmsor4"/>
+        <w:spacing w:line="360" w:lineRule="auto"/>
+        <w:jc w:val="both"/>
       </w:pPr>
       <w:r>
         <w:t xml:space="preserve">2. </w:t>
@@ -56,7 +65,8 @@
           <w:ilvl w:val="0"/>
           <w:numId w:val="21"/>
         </w:numPr>
-        <w:spacing w:before="100" w:beforeAutospacing="1" w:after="100" w:afterAutospacing="1" w:line="240" w:lineRule="auto"/>
+        <w:spacing w:before="100" w:beforeAutospacing="1" w:after="100" w:afterAutospacing="1" w:line="360" w:lineRule="auto"/>
+        <w:jc w:val="both"/>
       </w:pPr>
       <w:r>
         <w:rPr>
@@ -74,7 +84,8 @@
           <w:ilvl w:val="0"/>
           <w:numId w:val="21"/>
         </w:numPr>
-        <w:spacing w:before="100" w:beforeAutospacing="1" w:after="100" w:afterAutospacing="1" w:line="240" w:lineRule="auto"/>
+        <w:spacing w:before="100" w:beforeAutospacing="1" w:after="100" w:afterAutospacing="1" w:line="360" w:lineRule="auto"/>
+        <w:jc w:val="both"/>
       </w:pPr>
       <w:r>
         <w:rPr>
@@ -92,7 +103,8 @@
           <w:ilvl w:val="0"/>
           <w:numId w:val="21"/>
         </w:numPr>
-        <w:spacing w:before="100" w:beforeAutospacing="1" w:after="100" w:afterAutospacing="1" w:line="240" w:lineRule="auto"/>
+        <w:spacing w:before="100" w:beforeAutospacing="1" w:after="100" w:afterAutospacing="1" w:line="360" w:lineRule="auto"/>
+        <w:jc w:val="both"/>
       </w:pPr>
       <w:r>
         <w:rPr>
@@ -115,7 +127,8 @@
           <w:ilvl w:val="0"/>
           <w:numId w:val="21"/>
         </w:numPr>
-        <w:spacing w:before="100" w:beforeAutospacing="1" w:after="100" w:afterAutospacing="1" w:line="240" w:lineRule="auto"/>
+        <w:spacing w:before="100" w:beforeAutospacing="1" w:after="100" w:afterAutospacing="1" w:line="360" w:lineRule="auto"/>
+        <w:jc w:val="both"/>
       </w:pPr>
       <w:proofErr w:type="spellStart"/>
       <w:r>
@@ -134,7 +147,8 @@
     </w:p>
     <w:p>
       <w:pPr>
-        <w:spacing w:after="0"/>
+        <w:spacing w:after="0" w:line="360" w:lineRule="auto"/>
+        <w:jc w:val="both"/>
       </w:pPr>
       <w:r>
         <w:pict>
@@ -145,6 +159,8 @@
     <w:p>
       <w:pPr>
         <w:pStyle w:val="Cmsor4"/>
+        <w:spacing w:line="360" w:lineRule="auto"/>
+        <w:jc w:val="both"/>
       </w:pPr>
       <w:r>
         <w:t xml:space="preserve">3. </w:t>
@@ -161,6 +177,8 @@
     <w:p>
       <w:pPr>
         <w:pStyle w:val="Cmsor5"/>
+        <w:spacing w:line="360" w:lineRule="auto"/>
+        <w:jc w:val="both"/>
       </w:pPr>
       <w:r>
         <w:t>3.1</w:t>
@@ -180,6 +198,8 @@
     <w:p>
       <w:pPr>
         <w:pStyle w:val="NormlWeb"/>
+        <w:spacing w:line="360" w:lineRule="auto"/>
+        <w:jc w:val="both"/>
       </w:pPr>
       <w:r>
         <w:rPr>
@@ -208,7 +228,8 @@
           <w:ilvl w:val="0"/>
           <w:numId w:val="24"/>
         </w:numPr>
-        <w:spacing w:before="100" w:beforeAutospacing="1" w:after="100" w:afterAutospacing="1" w:line="240" w:lineRule="auto"/>
+        <w:spacing w:before="100" w:beforeAutospacing="1" w:after="100" w:afterAutospacing="1" w:line="360" w:lineRule="auto"/>
+        <w:jc w:val="both"/>
       </w:pPr>
       <w:r>
         <w:rPr>
@@ -241,7 +262,8 @@
           <w:ilvl w:val="0"/>
           <w:numId w:val="24"/>
         </w:numPr>
-        <w:spacing w:before="100" w:beforeAutospacing="1" w:after="100" w:afterAutospacing="1" w:line="240" w:lineRule="auto"/>
+        <w:spacing w:before="100" w:beforeAutospacing="1" w:after="100" w:afterAutospacing="1" w:line="360" w:lineRule="auto"/>
+        <w:jc w:val="both"/>
       </w:pPr>
       <w:r>
         <w:rPr>
@@ -267,7 +289,8 @@
     </w:p>
     <w:p>
       <w:pPr>
-        <w:spacing w:before="100" w:beforeAutospacing="1" w:after="100" w:afterAutospacing="1" w:line="240" w:lineRule="auto"/>
+        <w:spacing w:before="100" w:beforeAutospacing="1" w:after="100" w:afterAutospacing="1" w:line="360" w:lineRule="auto"/>
+        <w:jc w:val="both"/>
       </w:pPr>
       <w:r>
         <w:rPr>
@@ -313,11 +336,14 @@
     <w:p>
       <w:pPr>
         <w:pStyle w:val="NormlWeb"/>
-      </w:pPr>
-      <w:r>
-        <w:rPr>
-          <w:rStyle w:val="Kiemels2"/>
-        </w:rPr>
+        <w:spacing w:line="360" w:lineRule="auto"/>
+        <w:jc w:val="both"/>
+      </w:pPr>
+      <w:r>
+        <w:rPr>
+          <w:rStyle w:val="Kiemels2"/>
+        </w:rPr>
+        <w:lastRenderedPageBreak/>
         <w:t>Teszt 2</w:t>
       </w:r>
       <w:r>
@@ -347,7 +373,8 @@
           <w:ilvl w:val="0"/>
           <w:numId w:val="25"/>
         </w:numPr>
-        <w:spacing w:before="100" w:beforeAutospacing="1" w:after="100" w:afterAutospacing="1" w:line="240" w:lineRule="auto"/>
+        <w:spacing w:before="100" w:beforeAutospacing="1" w:after="100" w:afterAutospacing="1" w:line="360" w:lineRule="auto"/>
+        <w:jc w:val="both"/>
       </w:pPr>
       <w:r>
         <w:rPr>
@@ -377,7 +404,8 @@
           <w:ilvl w:val="0"/>
           <w:numId w:val="25"/>
         </w:numPr>
-        <w:spacing w:before="100" w:beforeAutospacing="1" w:after="100" w:afterAutospacing="1" w:line="240" w:lineRule="auto"/>
+        <w:spacing w:before="100" w:beforeAutospacing="1" w:after="100" w:afterAutospacing="1" w:line="360" w:lineRule="auto"/>
+        <w:jc w:val="both"/>
       </w:pPr>
       <w:r>
         <w:rPr>
@@ -392,7 +420,8 @@
           <w:ilvl w:val="1"/>
           <w:numId w:val="25"/>
         </w:numPr>
-        <w:spacing w:before="100" w:beforeAutospacing="1" w:after="100" w:afterAutospacing="1" w:line="240" w:lineRule="auto"/>
+        <w:spacing w:before="100" w:beforeAutospacing="1" w:after="100" w:afterAutospacing="1" w:line="360" w:lineRule="auto"/>
+        <w:jc w:val="both"/>
       </w:pPr>
       <w:r>
         <w:rPr>
@@ -418,7 +447,8 @@
           <w:ilvl w:val="1"/>
           <w:numId w:val="25"/>
         </w:numPr>
-        <w:spacing w:before="100" w:beforeAutospacing="1" w:after="100" w:afterAutospacing="1" w:line="240" w:lineRule="auto"/>
+        <w:spacing w:before="100" w:beforeAutospacing="1" w:after="100" w:afterAutospacing="1" w:line="360" w:lineRule="auto"/>
+        <w:jc w:val="both"/>
       </w:pPr>
       <w:r>
         <w:rPr>
@@ -436,7 +466,8 @@
           <w:ilvl w:val="0"/>
           <w:numId w:val="25"/>
         </w:numPr>
-        <w:spacing w:before="100" w:beforeAutospacing="1" w:after="100" w:afterAutospacing="1" w:line="240" w:lineRule="auto"/>
+        <w:spacing w:before="100" w:beforeAutospacing="1" w:after="100" w:afterAutospacing="1" w:line="360" w:lineRule="auto"/>
+        <w:jc w:val="both"/>
         <w:rPr>
           <w:rStyle w:val="Kiemels2"/>
           <w:b w:val="0"/>
@@ -447,7 +478,6 @@
         <w:rPr>
           <w:rStyle w:val="Kiemels2"/>
         </w:rPr>
-        <w:lastRenderedPageBreak/>
         <w:t>Eredmény</w:t>
       </w:r>
       <w:r>
@@ -466,7 +496,8 @@
     </w:p>
     <w:p>
       <w:pPr>
-        <w:spacing w:before="100" w:beforeAutospacing="1" w:after="100" w:afterAutospacing="1" w:line="240" w:lineRule="auto"/>
+        <w:spacing w:before="100" w:beforeAutospacing="1" w:after="100" w:afterAutospacing="1" w:line="360" w:lineRule="auto"/>
+        <w:jc w:val="both"/>
       </w:pPr>
       <w:r>
         <w:rPr>
@@ -511,7 +542,8 @@
     </w:p>
     <w:p>
       <w:pPr>
-        <w:spacing w:before="100" w:beforeAutospacing="1" w:after="100" w:afterAutospacing="1" w:line="240" w:lineRule="auto"/>
+        <w:spacing w:before="100" w:beforeAutospacing="1" w:after="100" w:afterAutospacing="1" w:line="360" w:lineRule="auto"/>
+        <w:jc w:val="both"/>
       </w:pPr>
       <w:r>
         <w:rPr>
@@ -557,6 +589,8 @@
     <w:p>
       <w:pPr>
         <w:pStyle w:val="NormlWeb"/>
+        <w:spacing w:line="360" w:lineRule="auto"/>
+        <w:jc w:val="both"/>
       </w:pPr>
       <w:r>
         <w:rPr>
@@ -592,7 +626,8 @@
           <w:ilvl w:val="0"/>
           <w:numId w:val="34"/>
         </w:numPr>
-        <w:spacing w:before="100" w:beforeAutospacing="1" w:after="100" w:afterAutospacing="1" w:line="240" w:lineRule="auto"/>
+        <w:spacing w:before="100" w:beforeAutospacing="1" w:after="100" w:afterAutospacing="1" w:line="360" w:lineRule="auto"/>
+        <w:jc w:val="both"/>
         <w:rPr>
           <w:rStyle w:val="Kiemels2"/>
           <w:b w:val="0"/>
@@ -603,6 +638,7 @@
         <w:rPr>
           <w:rStyle w:val="Kiemels2"/>
         </w:rPr>
+        <w:lastRenderedPageBreak/>
         <w:t xml:space="preserve">Cél: </w:t>
       </w:r>
       <w:r>
@@ -619,8 +655,6 @@
         </w:rPr>
         <w:t>en</w:t>
       </w:r>
-      <w:bookmarkStart w:id="0" w:name="_GoBack"/>
-      <w:bookmarkEnd w:id="0"/>
       <w:r>
         <w:rPr>
           <w:rStyle w:val="Kiemels2"/>
@@ -636,7 +670,8 @@
           <w:ilvl w:val="0"/>
           <w:numId w:val="34"/>
         </w:numPr>
-        <w:spacing w:before="100" w:beforeAutospacing="1" w:after="100" w:afterAutospacing="1" w:line="240" w:lineRule="auto"/>
+        <w:spacing w:before="100" w:beforeAutospacing="1" w:after="100" w:afterAutospacing="1" w:line="360" w:lineRule="auto"/>
+        <w:jc w:val="both"/>
         <w:rPr>
           <w:rStyle w:val="Kiemels2"/>
           <w:b w:val="0"/>
@@ -657,7 +692,8 @@
           <w:ilvl w:val="1"/>
           <w:numId w:val="34"/>
         </w:numPr>
-        <w:spacing w:before="100" w:beforeAutospacing="1" w:after="100" w:afterAutospacing="1" w:line="240" w:lineRule="auto"/>
+        <w:spacing w:before="100" w:beforeAutospacing="1" w:after="100" w:afterAutospacing="1" w:line="360" w:lineRule="auto"/>
+        <w:jc w:val="both"/>
         <w:rPr>
           <w:rStyle w:val="Kiemels2"/>
           <w:b w:val="0"/>
@@ -697,7 +733,8 @@
           <w:ilvl w:val="1"/>
           <w:numId w:val="34"/>
         </w:numPr>
-        <w:spacing w:before="100" w:beforeAutospacing="1" w:after="100" w:afterAutospacing="1" w:line="240" w:lineRule="auto"/>
+        <w:spacing w:before="100" w:beforeAutospacing="1" w:after="100" w:afterAutospacing="1" w:line="360" w:lineRule="auto"/>
+        <w:jc w:val="both"/>
         <w:rPr>
           <w:rStyle w:val="Kiemels2"/>
           <w:b w:val="0"/>
@@ -727,7 +764,8 @@
           <w:ilvl w:val="0"/>
           <w:numId w:val="34"/>
         </w:numPr>
-        <w:spacing w:before="100" w:beforeAutospacing="1" w:after="100" w:afterAutospacing="1" w:line="240" w:lineRule="auto"/>
+        <w:spacing w:before="100" w:beforeAutospacing="1" w:after="100" w:afterAutospacing="1" w:line="360" w:lineRule="auto"/>
+        <w:jc w:val="both"/>
         <w:rPr>
           <w:rStyle w:val="Kiemels2"/>
           <w:b w:val="0"/>
@@ -756,7 +794,8 @@
     </w:p>
     <w:p>
       <w:pPr>
-        <w:spacing w:before="100" w:beforeAutospacing="1" w:after="100" w:afterAutospacing="1" w:line="240" w:lineRule="auto"/>
+        <w:spacing w:before="100" w:beforeAutospacing="1" w:after="100" w:afterAutospacing="1" w:line="360" w:lineRule="auto"/>
+        <w:jc w:val="both"/>
         <w:rPr>
           <w:rStyle w:val="Kiemels2"/>
           <w:b w:val="0"/>
@@ -770,7 +809,6 @@
           <w:bCs w:val="0"/>
           <w:noProof/>
         </w:rPr>
-        <w:lastRenderedPageBreak/>
         <w:drawing>
           <wp:inline distT="0" distB="0" distL="0" distR="0" wp14:anchorId="544A9972" wp14:editId="0FB299D9">
             <wp:extent cx="5760720" cy="2884805"/>
@@ -810,7 +848,8 @@
     </w:p>
     <w:p>
       <w:pPr>
-        <w:spacing w:before="100" w:beforeAutospacing="1" w:after="100" w:afterAutospacing="1" w:line="240" w:lineRule="auto"/>
+        <w:spacing w:before="100" w:beforeAutospacing="1" w:after="100" w:afterAutospacing="1" w:line="360" w:lineRule="auto"/>
+        <w:jc w:val="both"/>
         <w:rPr>
           <w:rStyle w:val="Kiemels2"/>
           <w:b w:val="0"/>
@@ -863,7 +902,8 @@
     </w:p>
     <w:p>
       <w:pPr>
-        <w:spacing w:before="100" w:beforeAutospacing="1" w:after="100" w:afterAutospacing="1" w:line="240" w:lineRule="auto"/>
+        <w:spacing w:before="100" w:beforeAutospacing="1" w:after="100" w:afterAutospacing="1" w:line="360" w:lineRule="auto"/>
+        <w:jc w:val="both"/>
         <w:rPr>
           <w:rStyle w:val="Kiemels2"/>
           <w:b w:val="0"/>
@@ -873,12 +913,15 @@
     </w:p>
     <w:p>
       <w:pPr>
-        <w:spacing w:before="100" w:beforeAutospacing="1" w:after="100" w:afterAutospacing="1" w:line="240" w:lineRule="auto"/>
+        <w:spacing w:before="100" w:beforeAutospacing="1" w:after="100" w:afterAutospacing="1" w:line="360" w:lineRule="auto"/>
+        <w:jc w:val="both"/>
       </w:pPr>
     </w:p>
     <w:p>
       <w:pPr>
         <w:pStyle w:val="Cmsor5"/>
+        <w:spacing w:line="360" w:lineRule="auto"/>
+        <w:jc w:val="both"/>
       </w:pPr>
       <w:r>
         <w:t>3.2</w:t>
@@ -898,6 +941,8 @@
     <w:p>
       <w:pPr>
         <w:pStyle w:val="NormlWeb"/>
+        <w:spacing w:line="360" w:lineRule="auto"/>
+        <w:jc w:val="both"/>
       </w:pPr>
       <w:r>
         <w:rPr>
@@ -919,7 +964,8 @@
           <w:ilvl w:val="0"/>
           <w:numId w:val="35"/>
         </w:numPr>
-        <w:spacing w:before="100" w:beforeAutospacing="1" w:after="100" w:afterAutospacing="1" w:line="240" w:lineRule="auto"/>
+        <w:spacing w:before="100" w:beforeAutospacing="1" w:after="100" w:afterAutospacing="1" w:line="360" w:lineRule="auto"/>
+        <w:jc w:val="both"/>
         <w:rPr>
           <w:rStyle w:val="Kiemels2"/>
           <w:b w:val="0"/>
@@ -963,7 +1009,8 @@
           <w:ilvl w:val="0"/>
           <w:numId w:val="35"/>
         </w:numPr>
-        <w:spacing w:before="100" w:beforeAutospacing="1" w:after="100" w:afterAutospacing="1" w:line="240" w:lineRule="auto"/>
+        <w:spacing w:before="100" w:beforeAutospacing="1" w:after="100" w:afterAutospacing="1" w:line="360" w:lineRule="auto"/>
+        <w:jc w:val="both"/>
         <w:rPr>
           <w:rStyle w:val="Kiemels2"/>
           <w:b w:val="0"/>
@@ -1008,13 +1055,13 @@
     </w:p>
     <w:p>
       <w:pPr>
-        <w:spacing w:before="100" w:beforeAutospacing="1" w:after="100" w:afterAutospacing="1" w:line="240" w:lineRule="auto"/>
+        <w:spacing w:before="100" w:beforeAutospacing="1" w:after="100" w:afterAutospacing="1" w:line="360" w:lineRule="auto"/>
+        <w:jc w:val="both"/>
       </w:pPr>
       <w:r>
         <w:rPr>
           <w:noProof/>
         </w:rPr>
-        <w:lastRenderedPageBreak/>
         <w:drawing>
           <wp:inline distT="0" distB="0" distL="0" distR="0" wp14:anchorId="3DFF2164" wp14:editId="57F3087D">
             <wp:extent cx="5760720" cy="2891155"/>
@@ -1055,6 +1102,8 @@
     <w:p>
       <w:pPr>
         <w:pStyle w:val="NormlWeb"/>
+        <w:spacing w:line="360" w:lineRule="auto"/>
+        <w:jc w:val="both"/>
       </w:pPr>
       <w:r>
         <w:rPr>
@@ -1076,7 +1125,8 @@
           <w:ilvl w:val="0"/>
           <w:numId w:val="30"/>
         </w:numPr>
-        <w:spacing w:before="100" w:beforeAutospacing="1" w:after="100" w:afterAutospacing="1" w:line="240" w:lineRule="auto"/>
+        <w:spacing w:before="100" w:beforeAutospacing="1" w:after="100" w:afterAutospacing="1" w:line="360" w:lineRule="auto"/>
+        <w:jc w:val="both"/>
         <w:rPr>
           <w:rStyle w:val="Kiemels2"/>
           <w:b w:val="0"/>
@@ -1118,7 +1168,8 @@
           <w:ilvl w:val="0"/>
           <w:numId w:val="30"/>
         </w:numPr>
-        <w:spacing w:before="100" w:beforeAutospacing="1" w:after="100" w:afterAutospacing="1" w:line="240" w:lineRule="auto"/>
+        <w:spacing w:before="100" w:beforeAutospacing="1" w:after="100" w:afterAutospacing="1" w:line="360" w:lineRule="auto"/>
+        <w:jc w:val="both"/>
       </w:pPr>
       <w:r>
         <w:rPr>
@@ -1144,12 +1195,14 @@
     </w:p>
     <w:p>
       <w:pPr>
-        <w:spacing w:before="100" w:beforeAutospacing="1" w:after="100" w:afterAutospacing="1" w:line="240" w:lineRule="auto"/>
+        <w:spacing w:before="100" w:beforeAutospacing="1" w:after="100" w:afterAutospacing="1" w:line="360" w:lineRule="auto"/>
+        <w:jc w:val="both"/>
       </w:pPr>
       <w:r>
         <w:rPr>
           <w:noProof/>
         </w:rPr>
+        <w:lastRenderedPageBreak/>
         <w:drawing>
           <wp:inline distT="0" distB="0" distL="0" distR="0" wp14:anchorId="07CD4B17" wp14:editId="6E4EF224">
             <wp:extent cx="5760720" cy="2880360"/>
@@ -1190,6 +1243,8 @@
     <w:p>
       <w:pPr>
         <w:pStyle w:val="Cmsor5"/>
+        <w:spacing w:line="360" w:lineRule="auto"/>
+        <w:jc w:val="both"/>
       </w:pPr>
       <w:r>
         <w:t xml:space="preserve">3.4 </w:t>
@@ -1206,6 +1261,8 @@
     <w:p>
       <w:pPr>
         <w:pStyle w:val="NormlWeb"/>
+        <w:spacing w:line="360" w:lineRule="auto"/>
+        <w:jc w:val="both"/>
       </w:pPr>
       <w:r>
         <w:rPr>
@@ -1220,7 +1277,8 @@
           <w:ilvl w:val="0"/>
           <w:numId w:val="31"/>
         </w:numPr>
-        <w:spacing w:before="100" w:beforeAutospacing="1" w:after="100" w:afterAutospacing="1" w:line="240" w:lineRule="auto"/>
+        <w:spacing w:before="100" w:beforeAutospacing="1" w:after="100" w:afterAutospacing="1" w:line="360" w:lineRule="auto"/>
+        <w:jc w:val="both"/>
       </w:pPr>
       <w:r>
         <w:rPr>
@@ -1244,7 +1302,8 @@
           <w:ilvl w:val="0"/>
           <w:numId w:val="31"/>
         </w:numPr>
-        <w:spacing w:before="100" w:beforeAutospacing="1" w:after="100" w:afterAutospacing="1" w:line="240" w:lineRule="auto"/>
+        <w:spacing w:before="100" w:beforeAutospacing="1" w:after="100" w:afterAutospacing="1" w:line="360" w:lineRule="auto"/>
+        <w:jc w:val="both"/>
       </w:pPr>
       <w:r>
         <w:rPr>
@@ -1259,7 +1318,8 @@
           <w:ilvl w:val="1"/>
           <w:numId w:val="31"/>
         </w:numPr>
-        <w:spacing w:before="100" w:beforeAutospacing="1" w:after="100" w:afterAutospacing="1" w:line="240" w:lineRule="auto"/>
+        <w:spacing w:before="100" w:beforeAutospacing="1" w:after="100" w:afterAutospacing="1" w:line="360" w:lineRule="auto"/>
+        <w:jc w:val="both"/>
       </w:pPr>
       <w:r>
         <w:t>Töltsd ki az űrlapot helyes adatokkal.</w:t>
@@ -1271,7 +1331,8 @@
           <w:ilvl w:val="1"/>
           <w:numId w:val="31"/>
         </w:numPr>
-        <w:spacing w:before="100" w:beforeAutospacing="1" w:after="100" w:afterAutospacing="1" w:line="240" w:lineRule="auto"/>
+        <w:spacing w:before="100" w:beforeAutospacing="1" w:after="100" w:afterAutospacing="1" w:line="360" w:lineRule="auto"/>
+        <w:jc w:val="both"/>
       </w:pPr>
       <w:r>
         <w:t>Kattints a "Regisztráció" gombra.</w:t>
@@ -1283,10 +1344,10 @@
           <w:ilvl w:val="1"/>
           <w:numId w:val="31"/>
         </w:numPr>
-        <w:spacing w:before="100" w:beforeAutospacing="1" w:after="100" w:afterAutospacing="1" w:line="240" w:lineRule="auto"/>
-      </w:pPr>
-      <w:r>
-        <w:lastRenderedPageBreak/>
+        <w:spacing w:before="100" w:beforeAutospacing="1" w:after="100" w:afterAutospacing="1" w:line="360" w:lineRule="auto"/>
+        <w:jc w:val="both"/>
+      </w:pPr>
+      <w:r>
         <w:t>Ellenőrizd, hogy a backend API visszaadja a sikeres választ ("Sikeres regisztráció!").</w:t>
       </w:r>
     </w:p>
@@ -1296,7 +1357,8 @@
           <w:ilvl w:val="1"/>
           <w:numId w:val="31"/>
         </w:numPr>
-        <w:spacing w:before="100" w:beforeAutospacing="1" w:after="100" w:afterAutospacing="1" w:line="240" w:lineRule="auto"/>
+        <w:spacing w:before="100" w:beforeAutospacing="1" w:after="100" w:afterAutospacing="1" w:line="360" w:lineRule="auto"/>
+        <w:jc w:val="both"/>
       </w:pPr>
       <w:r>
         <w:t xml:space="preserve">Ellenőrizd, hogy az adatokat a </w:t>
@@ -1313,6 +1375,8 @@
     <w:p>
       <w:pPr>
         <w:pStyle w:val="Cmsor5"/>
+        <w:spacing w:line="360" w:lineRule="auto"/>
+        <w:jc w:val="both"/>
       </w:pPr>
       <w:r>
         <w:t xml:space="preserve">3.5 </w:t>
@@ -1329,6 +1393,8 @@
     <w:p>
       <w:pPr>
         <w:pStyle w:val="NormlWeb"/>
+        <w:spacing w:line="360" w:lineRule="auto"/>
+        <w:jc w:val="both"/>
       </w:pPr>
       <w:r>
         <w:rPr>
@@ -1343,7 +1409,8 @@
           <w:ilvl w:val="0"/>
           <w:numId w:val="32"/>
         </w:numPr>
-        <w:spacing w:before="100" w:beforeAutospacing="1" w:after="100" w:afterAutospacing="1" w:line="240" w:lineRule="auto"/>
+        <w:spacing w:before="100" w:beforeAutospacing="1" w:after="100" w:afterAutospacing="1" w:line="360" w:lineRule="auto"/>
+        <w:jc w:val="both"/>
       </w:pPr>
       <w:r>
         <w:rPr>
@@ -1367,7 +1434,8 @@
           <w:ilvl w:val="0"/>
           <w:numId w:val="32"/>
         </w:numPr>
-        <w:spacing w:before="100" w:beforeAutospacing="1" w:after="100" w:afterAutospacing="1" w:line="240" w:lineRule="auto"/>
+        <w:spacing w:before="100" w:beforeAutospacing="1" w:after="100" w:afterAutospacing="1" w:line="360" w:lineRule="auto"/>
+        <w:jc w:val="both"/>
       </w:pPr>
       <w:r>
         <w:rPr>
@@ -1382,7 +1450,8 @@
           <w:ilvl w:val="1"/>
           <w:numId w:val="32"/>
         </w:numPr>
-        <w:spacing w:before="100" w:beforeAutospacing="1" w:after="100" w:afterAutospacing="1" w:line="240" w:lineRule="auto"/>
+        <w:spacing w:before="100" w:beforeAutospacing="1" w:after="100" w:afterAutospacing="1" w:line="360" w:lineRule="auto"/>
+        <w:jc w:val="both"/>
       </w:pPr>
       <w:r>
         <w:t>Regisztrálj egy már létező email címmel.</w:t>
@@ -1394,7 +1463,8 @@
           <w:ilvl w:val="1"/>
           <w:numId w:val="32"/>
         </w:numPr>
-        <w:spacing w:before="100" w:beforeAutospacing="1" w:after="100" w:afterAutospacing="1" w:line="240" w:lineRule="auto"/>
+        <w:spacing w:before="100" w:beforeAutospacing="1" w:after="100" w:afterAutospacing="1" w:line="360" w:lineRule="auto"/>
+        <w:jc w:val="both"/>
       </w:pPr>
       <w:r>
         <w:t>A rendszernek jeleznie kell, hogy a felhasználó már létezik ezen az email címen.</w:t>
@@ -1402,7 +1472,8 @@
     </w:p>
     <w:p>
       <w:pPr>
-        <w:spacing w:after="0"/>
+        <w:spacing w:after="0" w:line="360" w:lineRule="auto"/>
+        <w:jc w:val="both"/>
       </w:pPr>
       <w:r>
         <w:pict>
@@ -1413,8 +1484,11 @@
     <w:p>
       <w:pPr>
         <w:pStyle w:val="Cmsor4"/>
-      </w:pPr>
-      <w:r>
+        <w:spacing w:line="360" w:lineRule="auto"/>
+        <w:jc w:val="both"/>
+      </w:pPr>
+      <w:r>
+        <w:lastRenderedPageBreak/>
         <w:t xml:space="preserve">4. </w:t>
       </w:r>
       <w:r>
@@ -1457,7 +1531,8 @@
           </w:tcPr>
           <w:p>
             <w:pPr>
-              <w:jc w:val="center"/>
+              <w:spacing w:line="360" w:lineRule="auto"/>
+              <w:jc w:val="both"/>
               <w:rPr>
                 <w:b/>
                 <w:bCs/>
@@ -1479,7 +1554,8 @@
           </w:tcPr>
           <w:p>
             <w:pPr>
-              <w:jc w:val="center"/>
+              <w:spacing w:line="360" w:lineRule="auto"/>
+              <w:jc w:val="both"/>
               <w:rPr>
                 <w:b/>
                 <w:bCs/>
@@ -1501,7 +1577,8 @@
           </w:tcPr>
           <w:p>
             <w:pPr>
-              <w:jc w:val="center"/>
+              <w:spacing w:line="360" w:lineRule="auto"/>
+              <w:jc w:val="both"/>
               <w:rPr>
                 <w:b/>
                 <w:bCs/>
@@ -1523,7 +1600,8 @@
           </w:tcPr>
           <w:p>
             <w:pPr>
-              <w:jc w:val="center"/>
+              <w:spacing w:line="360" w:lineRule="auto"/>
+              <w:jc w:val="both"/>
               <w:rPr>
                 <w:b/>
                 <w:bCs/>
@@ -1549,6 +1627,10 @@
             <w:hideMark/>
           </w:tcPr>
           <w:p>
+            <w:pPr>
+              <w:spacing w:line="360" w:lineRule="auto"/>
+              <w:jc w:val="both"/>
+            </w:pPr>
             <w:r>
               <w:t>Regisztráció érvénytelen email cím</w:t>
             </w:r>
@@ -1561,6 +1643,10 @@
             <w:hideMark/>
           </w:tcPr>
           <w:p>
+            <w:pPr>
+              <w:spacing w:line="360" w:lineRule="auto"/>
+              <w:jc w:val="both"/>
+            </w:pPr>
             <w:r>
               <w:t>Beírsz egy érvénytelen email címet.</w:t>
             </w:r>
@@ -1573,6 +1659,10 @@
             <w:hideMark/>
           </w:tcPr>
           <w:p>
+            <w:pPr>
+              <w:spacing w:line="360" w:lineRule="auto"/>
+              <w:jc w:val="both"/>
+            </w:pPr>
             <w:r>
               <w:t>Figyelmeztetés, hogy az email cím helytelen.</w:t>
             </w:r>
@@ -1585,6 +1675,10 @@
             <w:hideMark/>
           </w:tcPr>
           <w:p>
+            <w:pPr>
+              <w:spacing w:line="360" w:lineRule="auto"/>
+              <w:jc w:val="both"/>
+            </w:pPr>
             <w:proofErr w:type="spellStart"/>
             <w:r>
               <w:t>Pass</w:t>
@@ -1604,6 +1698,10 @@
             <w:hideMark/>
           </w:tcPr>
           <w:p>
+            <w:pPr>
+              <w:spacing w:line="360" w:lineRule="auto"/>
+              <w:jc w:val="both"/>
+            </w:pPr>
             <w:r>
               <w:t>Regisztráció érvénytelen jelszó</w:t>
             </w:r>
@@ -1616,6 +1714,10 @@
             <w:hideMark/>
           </w:tcPr>
           <w:p>
+            <w:pPr>
+              <w:spacing w:line="360" w:lineRule="auto"/>
+              <w:jc w:val="both"/>
+            </w:pPr>
             <w:r>
               <w:t>Beírsz egy túl rövid jelszót.</w:t>
             </w:r>
@@ -1628,6 +1730,10 @@
             <w:hideMark/>
           </w:tcPr>
           <w:p>
+            <w:pPr>
+              <w:spacing w:line="360" w:lineRule="auto"/>
+              <w:jc w:val="both"/>
+            </w:pPr>
             <w:r>
               <w:t>Figyelmeztetés, hogy a jelszónak megfelelnie kell a követelményeknek.</w:t>
             </w:r>
@@ -1640,6 +1746,10 @@
             <w:hideMark/>
           </w:tcPr>
           <w:p>
+            <w:pPr>
+              <w:spacing w:line="360" w:lineRule="auto"/>
+              <w:jc w:val="both"/>
+            </w:pPr>
             <w:proofErr w:type="spellStart"/>
             <w:r>
               <w:t>Pass</w:t>
@@ -1659,6 +1769,10 @@
             <w:hideMark/>
           </w:tcPr>
           <w:p>
+            <w:pPr>
+              <w:spacing w:line="360" w:lineRule="auto"/>
+              <w:jc w:val="both"/>
+            </w:pPr>
             <w:r>
               <w:t>Regisztráció sikeres</w:t>
             </w:r>
@@ -1671,6 +1785,10 @@
             <w:hideMark/>
           </w:tcPr>
           <w:p>
+            <w:pPr>
+              <w:spacing w:line="360" w:lineRule="auto"/>
+              <w:jc w:val="both"/>
+            </w:pPr>
             <w:r>
               <w:t>Kitöltöd az űrlapot helyes adatokkal és elküldöd.</w:t>
             </w:r>
@@ -1683,6 +1801,10 @@
             <w:hideMark/>
           </w:tcPr>
           <w:p>
+            <w:pPr>
+              <w:spacing w:line="360" w:lineRule="auto"/>
+              <w:jc w:val="both"/>
+            </w:pPr>
             <w:r>
               <w:t>A rendszer sikeres regisztrációval válaszol.</w:t>
             </w:r>
@@ -1695,6 +1817,10 @@
             <w:hideMark/>
           </w:tcPr>
           <w:p>
+            <w:pPr>
+              <w:spacing w:line="360" w:lineRule="auto"/>
+              <w:jc w:val="both"/>
+            </w:pPr>
             <w:proofErr w:type="spellStart"/>
             <w:r>
               <w:t>Pass</w:t>
@@ -1705,6 +1831,10 @@
       </w:tr>
     </w:tbl>
     <w:p>
+      <w:pPr>
+        <w:spacing w:line="360" w:lineRule="auto"/>
+        <w:jc w:val="both"/>
+      </w:pPr>
       <w:r>
         <w:pict>
           <v:rect id="_x0000_i1027" style="width:0;height:1.5pt" o:hralign="center" o:hrstd="t" o:hr="t" fillcolor="#a0a0a0" stroked="f"/>
@@ -1714,6 +1844,8 @@
     <w:p>
       <w:pPr>
         <w:pStyle w:val="Cmsor4"/>
+        <w:spacing w:line="360" w:lineRule="auto"/>
+        <w:jc w:val="both"/>
       </w:pPr>
       <w:r>
         <w:t xml:space="preserve">5. </w:t>
@@ -1733,7 +1865,8 @@
           <w:ilvl w:val="0"/>
           <w:numId w:val="33"/>
         </w:numPr>
-        <w:spacing w:before="100" w:beforeAutospacing="1" w:after="100" w:afterAutospacing="1" w:line="240" w:lineRule="auto"/>
+        <w:spacing w:before="100" w:beforeAutospacing="1" w:after="100" w:afterAutospacing="1" w:line="360" w:lineRule="auto"/>
+        <w:jc w:val="both"/>
       </w:pPr>
       <w:r>
         <w:t>Minden teszt sikeresen lefutott, a felhasználói interakciók és a backend API válaszok is a várt eredményeknek megfelelően működtek.</w:t>
@@ -1742,6 +1875,8 @@
     <w:p>
       <w:pPr>
         <w:pStyle w:val="Cmsor4"/>
+        <w:spacing w:line="360" w:lineRule="auto"/>
+        <w:jc w:val="both"/>
       </w:pPr>
       <w:r>
         <w:t xml:space="preserve">6. </w:t>
@@ -1758,6 +1893,8 @@
     <w:p>
       <w:pPr>
         <w:pStyle w:val="NormlWeb"/>
+        <w:spacing w:line="360" w:lineRule="auto"/>
+        <w:jc w:val="both"/>
       </w:pPr>
       <w:r>
         <w:t xml:space="preserve">A regisztrációs űrlap megfelelően működik, és az adatok megfelelően </w:t>
@@ -1771,7 +1908,13 @@
         <w:t>, elmentődnek az adatbázisba. A hibák és figyelmeztetések helyesen jelennek meg, és a rendszer megfelelően kezeli az érvénytelen adatokat.</w:t>
       </w:r>
     </w:p>
-    <w:p/>
+    <w:bookmarkEnd w:id="0"/>
+    <w:p>
+      <w:pPr>
+        <w:spacing w:line="360" w:lineRule="auto"/>
+        <w:jc w:val="both"/>
+      </w:pPr>
+    </w:p>
     <w:sectPr>
       <w:pgSz w:w="11906" w:h="16838"/>
       <w:pgMar w:top="1417" w:right="1417" w:bottom="1417" w:left="1417" w:header="708" w:footer="708" w:gutter="0"/>

--- a/docs/tests/Tesztelési Dokumentáció - Regisztráció.docx
+++ b/docs/tests/Tesztelési Dokumentáció - Regisztráció.docx
@@ -8,7 +8,6 @@
         <w:spacing w:line="360" w:lineRule="auto"/>
         <w:jc w:val="both"/>
       </w:pPr>
-      <w:bookmarkStart w:id="0" w:name="_GoBack"/>
       <w:r>
         <w:t>Tesztelési dokumentum a regisztrációs laphoz</w:t>
       </w:r>
@@ -113,13 +112,8 @@
         <w:t>Backend:</w:t>
       </w:r>
       <w:r>
-        <w:t xml:space="preserve"> PHP, </w:t>
-      </w:r>
-      <w:proofErr w:type="spellStart"/>
-      <w:r>
-        <w:t>MySQL</w:t>
-      </w:r>
-      <w:proofErr w:type="spellEnd"/>
+        <w:t xml:space="preserve"> PHP, MySQL</w:t>
+      </w:r>
     </w:p>
     <w:p>
       <w:pPr>
@@ -130,7 +124,6 @@
         <w:spacing w:before="100" w:beforeAutospacing="1" w:after="100" w:afterAutospacing="1" w:line="360" w:lineRule="auto"/>
         <w:jc w:val="both"/>
       </w:pPr>
-      <w:proofErr w:type="spellStart"/>
       <w:r>
         <w:rPr>
           <w:rStyle w:val="Kiemels2"/>
@@ -138,11 +131,7 @@
         <w:t>Funkciókellenőrzés:</w:t>
       </w:r>
       <w:r>
-        <w:t>AngularJS</w:t>
-      </w:r>
-      <w:proofErr w:type="spellEnd"/>
-      <w:r>
-        <w:t>, HTTP kérés, validációs mechanizmusok</w:t>
+        <w:t>AngularJS, HTTP kérés, validációs mechanizmusok</w:t>
       </w:r>
     </w:p>
     <w:p>
@@ -211,16 +200,8 @@
         <w:rPr>
           <w:rStyle w:val="Kiemels2"/>
         </w:rPr>
-        <w:t xml:space="preserve">: Kötelező mezők </w:t>
-      </w:r>
-      <w:proofErr w:type="spellStart"/>
-      <w:r>
-        <w:rPr>
-          <w:rStyle w:val="Kiemels2"/>
-        </w:rPr>
-        <w:t>validálása</w:t>
-      </w:r>
-      <w:proofErr w:type="spellEnd"/>
+        <w:t>: Kötelező mezők validálása</w:t>
+      </w:r>
     </w:p>
     <w:p>
       <w:pPr>
@@ -301,213 +282,6 @@
             <wp:extent cx="5760720" cy="2881630"/>
             <wp:effectExtent l="0" t="0" r="0" b="0"/>
             <wp:docPr id="1" name="Kép 1"/>
-            <wp:cNvGraphicFramePr>
-              <a:graphicFrameLocks xmlns:a="http://schemas.openxmlformats.org/drawingml/2006/main" noChangeAspect="1"/>
-            </wp:cNvGraphicFramePr>
-            <a:graphic xmlns:a="http://schemas.openxmlformats.org/drawingml/2006/main">
-              <a:graphicData uri="http://schemas.openxmlformats.org/drawingml/2006/picture">
-                <pic:pic xmlns:pic="http://schemas.openxmlformats.org/drawingml/2006/picture">
-                  <pic:nvPicPr>
-                    <pic:cNvPr id="1" name=""/>
-                    <pic:cNvPicPr/>
-                  </pic:nvPicPr>
-                  <pic:blipFill>
-                    <a:blip r:embed="rId5"/>
-                    <a:stretch>
-                      <a:fillRect/>
-                    </a:stretch>
-                  </pic:blipFill>
-                  <pic:spPr>
-                    <a:xfrm>
-                      <a:off x="0" y="0"/>
-                      <a:ext cx="5760720" cy="2881630"/>
-                    </a:xfrm>
-                    <a:prstGeom prst="rect">
-                      <a:avLst/>
-                    </a:prstGeom>
-                  </pic:spPr>
-                </pic:pic>
-              </a:graphicData>
-            </a:graphic>
-          </wp:inline>
-        </w:drawing>
-      </w:r>
-    </w:p>
-    <w:p>
-      <w:pPr>
-        <w:pStyle w:val="NormlWeb"/>
-        <w:spacing w:line="360" w:lineRule="auto"/>
-        <w:jc w:val="both"/>
-      </w:pPr>
-      <w:r>
-        <w:rPr>
-          <w:rStyle w:val="Kiemels2"/>
-        </w:rPr>
-        <w:lastRenderedPageBreak/>
-        <w:t>Teszt 2</w:t>
-      </w:r>
-      <w:r>
-        <w:rPr>
-          <w:rStyle w:val="Kiemels2"/>
-        </w:rPr>
-        <w:t xml:space="preserve">: Email </w:t>
-      </w:r>
-      <w:proofErr w:type="spellStart"/>
-      <w:r>
-        <w:rPr>
-          <w:rStyle w:val="Kiemels2"/>
-        </w:rPr>
-        <w:t>validálás</w:t>
-      </w:r>
-      <w:proofErr w:type="spellEnd"/>
-      <w:r>
-        <w:rPr>
-          <w:rStyle w:val="Kiemels2"/>
-        </w:rPr>
-        <w:t xml:space="preserve"> &amp; Email megerősítés</w:t>
-      </w:r>
-    </w:p>
-    <w:p>
-      <w:pPr>
-        <w:numPr>
-          <w:ilvl w:val="0"/>
-          <w:numId w:val="25"/>
-        </w:numPr>
-        <w:spacing w:before="100" w:beforeAutospacing="1" w:after="100" w:afterAutospacing="1" w:line="360" w:lineRule="auto"/>
-        <w:jc w:val="both"/>
-      </w:pPr>
-      <w:r>
-        <w:rPr>
-          <w:rStyle w:val="Kiemels2"/>
-        </w:rPr>
-        <w:t>Cél</w:t>
-      </w:r>
-      <w:r>
-        <w:rPr>
-          <w:rStyle w:val="Kiemels2"/>
-        </w:rPr>
-        <w:t>:</w:t>
-      </w:r>
-      <w:r>
-        <w:t xml:space="preserve"> </w:t>
-      </w:r>
-      <w:r>
-        <w:t>Ellenőrizni, hogy a rendszer helyesen lekezeli-e ha hibás email címet adunk meg</w:t>
-      </w:r>
-      <w:r>
-        <w:t>.</w:t>
-      </w:r>
-    </w:p>
-    <w:p>
-      <w:pPr>
-        <w:numPr>
-          <w:ilvl w:val="0"/>
-          <w:numId w:val="25"/>
-        </w:numPr>
-        <w:spacing w:before="100" w:beforeAutospacing="1" w:after="100" w:afterAutospacing="1" w:line="360" w:lineRule="auto"/>
-        <w:jc w:val="both"/>
-      </w:pPr>
-      <w:r>
-        <w:rPr>
-          <w:rStyle w:val="Kiemels2"/>
-        </w:rPr>
-        <w:t>Beírt adatok:</w:t>
-      </w:r>
-    </w:p>
-    <w:p>
-      <w:pPr>
-        <w:numPr>
-          <w:ilvl w:val="1"/>
-          <w:numId w:val="25"/>
-        </w:numPr>
-        <w:spacing w:before="100" w:beforeAutospacing="1" w:after="100" w:afterAutospacing="1" w:line="360" w:lineRule="auto"/>
-        <w:jc w:val="both"/>
-      </w:pPr>
-      <w:r>
-        <w:rPr>
-          <w:b/>
-        </w:rPr>
-        <w:t>email:</w:t>
-      </w:r>
-      <w:r>
-        <w:t xml:space="preserve"> </w:t>
-      </w:r>
-      <w:hyperlink r:id="rId6" w:history="1">
-        <w:r>
-          <w:rPr>
-            <w:rStyle w:val="Hiperhivatkozs"/>
-          </w:rPr>
-          <w:t>dkléaskdlésa@gmail.com</w:t>
-        </w:r>
-      </w:hyperlink>
-    </w:p>
-    <w:p>
-      <w:pPr>
-        <w:numPr>
-          <w:ilvl w:val="1"/>
-          <w:numId w:val="25"/>
-        </w:numPr>
-        <w:spacing w:before="100" w:beforeAutospacing="1" w:after="100" w:afterAutospacing="1" w:line="360" w:lineRule="auto"/>
-        <w:jc w:val="both"/>
-      </w:pPr>
-      <w:r>
-        <w:rPr>
-          <w:b/>
-        </w:rPr>
-        <w:t>email megerősítése:</w:t>
-      </w:r>
-      <w:r>
-        <w:t xml:space="preserve"> nagraul@gmail.com</w:t>
-      </w:r>
-    </w:p>
-    <w:p>
-      <w:pPr>
-        <w:numPr>
-          <w:ilvl w:val="0"/>
-          <w:numId w:val="25"/>
-        </w:numPr>
-        <w:spacing w:before="100" w:beforeAutospacing="1" w:after="100" w:afterAutospacing="1" w:line="360" w:lineRule="auto"/>
-        <w:jc w:val="both"/>
-        <w:rPr>
-          <w:rStyle w:val="Kiemels2"/>
-          <w:b w:val="0"/>
-          <w:bCs w:val="0"/>
-        </w:rPr>
-      </w:pPr>
-      <w:r>
-        <w:rPr>
-          <w:rStyle w:val="Kiemels2"/>
-        </w:rPr>
-        <w:t>Eredmény</w:t>
-      </w:r>
-      <w:r>
-        <w:rPr>
-          <w:rStyle w:val="Kiemels2"/>
-        </w:rPr>
-        <w:t xml:space="preserve">: </w:t>
-      </w:r>
-      <w:r>
-        <w:rPr>
-          <w:rStyle w:val="Kiemels2"/>
-          <w:b w:val="0"/>
-        </w:rPr>
-        <w:t>Az email inputja mellett nem jelenik meg a pipa, és a regisztráció gombra továbbra se lehet rányomni.</w:t>
-      </w:r>
-    </w:p>
-    <w:p>
-      <w:pPr>
-        <w:spacing w:before="100" w:beforeAutospacing="1" w:after="100" w:afterAutospacing="1" w:line="360" w:lineRule="auto"/>
-        <w:jc w:val="both"/>
-      </w:pPr>
-      <w:r>
-        <w:rPr>
-          <w:noProof/>
-        </w:rPr>
-        <w:drawing>
-          <wp:inline distT="0" distB="0" distL="0" distR="0" wp14:anchorId="199D400C" wp14:editId="30D55225">
-            <wp:extent cx="5760720" cy="2892425"/>
-            <wp:effectExtent l="0" t="0" r="0" b="0"/>
-            <wp:docPr id="2" name="Kép 2"/>
             <wp:cNvGraphicFramePr>
               <a:graphicFrameLocks xmlns:a="http://schemas.openxmlformats.org/drawingml/2006/main" noChangeAspect="1"/>
             </wp:cNvGraphicFramePr>
@@ -527,7 +301,7 @@
                   <pic:spPr>
                     <a:xfrm>
                       <a:off x="0" y="0"/>
-                      <a:ext cx="5760720" cy="2892425"/>
+                      <a:ext cx="5760720" cy="2881630"/>
                     </a:xfrm>
                     <a:prstGeom prst="rect">
                       <a:avLst/>
@@ -542,52 +316,6 @@
     </w:p>
     <w:p>
       <w:pPr>
-        <w:spacing w:before="100" w:beforeAutospacing="1" w:after="100" w:afterAutospacing="1" w:line="360" w:lineRule="auto"/>
-        <w:jc w:val="both"/>
-      </w:pPr>
-      <w:r>
-        <w:rPr>
-          <w:noProof/>
-        </w:rPr>
-        <w:drawing>
-          <wp:inline distT="0" distB="0" distL="0" distR="0" wp14:anchorId="0BD3974F" wp14:editId="72E731B7">
-            <wp:extent cx="5760720" cy="2889250"/>
-            <wp:effectExtent l="0" t="0" r="0" b="0"/>
-            <wp:docPr id="3" name="Kép 3"/>
-            <wp:cNvGraphicFramePr>
-              <a:graphicFrameLocks xmlns:a="http://schemas.openxmlformats.org/drawingml/2006/main" noChangeAspect="1"/>
-            </wp:cNvGraphicFramePr>
-            <a:graphic xmlns:a="http://schemas.openxmlformats.org/drawingml/2006/main">
-              <a:graphicData uri="http://schemas.openxmlformats.org/drawingml/2006/picture">
-                <pic:pic xmlns:pic="http://schemas.openxmlformats.org/drawingml/2006/picture">
-                  <pic:nvPicPr>
-                    <pic:cNvPr id="1" name=""/>
-                    <pic:cNvPicPr/>
-                  </pic:nvPicPr>
-                  <pic:blipFill>
-                    <a:blip r:embed="rId8"/>
-                    <a:stretch>
-                      <a:fillRect/>
-                    </a:stretch>
-                  </pic:blipFill>
-                  <pic:spPr>
-                    <a:xfrm>
-                      <a:off x="0" y="0"/>
-                      <a:ext cx="5760720" cy="2889250"/>
-                    </a:xfrm>
-                    <a:prstGeom prst="rect">
-                      <a:avLst/>
-                    </a:prstGeom>
-                  </pic:spPr>
-                </pic:pic>
-              </a:graphicData>
-            </a:graphic>
-          </wp:inline>
-        </w:drawing>
-      </w:r>
-    </w:p>
-    <w:p>
-      <w:pPr>
         <w:pStyle w:val="NormlWeb"/>
         <w:spacing w:line="360" w:lineRule="auto"/>
         <w:jc w:val="both"/>
@@ -596,87 +324,61 @@
         <w:rPr>
           <w:rStyle w:val="Kiemels2"/>
         </w:rPr>
-        <w:t>Teszt 3</w:t>
-      </w:r>
-      <w:r>
-        <w:rPr>
-          <w:rStyle w:val="Kiemels2"/>
-        </w:rPr>
-        <w:t xml:space="preserve">: Jelszó </w:t>
-      </w:r>
-      <w:proofErr w:type="spellStart"/>
-      <w:r>
-        <w:rPr>
-          <w:rStyle w:val="Kiemels2"/>
-        </w:rPr>
-        <w:t>validálás</w:t>
-      </w:r>
-      <w:proofErr w:type="spellEnd"/>
-      <w:r>
-        <w:rPr>
-          <w:rStyle w:val="Kiemels2"/>
-        </w:rPr>
-        <w:t xml:space="preserve"> &amp; jelszó megerősítése</w:t>
+        <w:lastRenderedPageBreak/>
+        <w:t>Teszt 2</w:t>
+      </w:r>
+      <w:r>
+        <w:rPr>
+          <w:rStyle w:val="Kiemels2"/>
+        </w:rPr>
+        <w:t>: Email validálás</w:t>
+      </w:r>
+      <w:r>
+        <w:rPr>
+          <w:rStyle w:val="Kiemels2"/>
+        </w:rPr>
+        <w:t xml:space="preserve"> &amp; Email megerősítés</w:t>
       </w:r>
     </w:p>
     <w:p>
       <w:pPr>
-        <w:pStyle w:val="Listaszerbekezds"/>
         <w:numPr>
           <w:ilvl w:val="0"/>
-          <w:numId w:val="34"/>
+          <w:numId w:val="25"/>
         </w:numPr>
         <w:spacing w:before="100" w:beforeAutospacing="1" w:after="100" w:afterAutospacing="1" w:line="360" w:lineRule="auto"/>
         <w:jc w:val="both"/>
-        <w:rPr>
-          <w:rStyle w:val="Kiemels2"/>
-          <w:b w:val="0"/>
-          <w:bCs w:val="0"/>
-        </w:rPr>
-      </w:pPr>
-      <w:r>
-        <w:rPr>
-          <w:rStyle w:val="Kiemels2"/>
-        </w:rPr>
-        <w:lastRenderedPageBreak/>
-        <w:t xml:space="preserve">Cél: </w:t>
-      </w:r>
-      <w:r>
-        <w:rPr>
-          <w:rStyle w:val="Kiemels2"/>
-          <w:b w:val="0"/>
-        </w:rPr>
-        <w:t>Tesztelni, hogy a rendszer helyes</w:t>
-      </w:r>
-      <w:r>
-        <w:rPr>
-          <w:rStyle w:val="Kiemels2"/>
-          <w:b w:val="0"/>
-        </w:rPr>
-        <w:t>en</w:t>
-      </w:r>
-      <w:r>
-        <w:rPr>
-          <w:rStyle w:val="Kiemels2"/>
-          <w:b w:val="0"/>
-        </w:rPr>
-        <w:t xml:space="preserve"> válaszol arra, ha a kritériumoknak nem megfelelő jelszót adunk meg, és hogyha a két jelszó nem egyezik meg.</w:t>
+      </w:pPr>
+      <w:r>
+        <w:rPr>
+          <w:rStyle w:val="Kiemels2"/>
+        </w:rPr>
+        <w:t>Cél</w:t>
+      </w:r>
+      <w:r>
+        <w:rPr>
+          <w:rStyle w:val="Kiemels2"/>
+        </w:rPr>
+        <w:t>:</w:t>
+      </w:r>
+      <w:r>
+        <w:t xml:space="preserve"> </w:t>
+      </w:r>
+      <w:r>
+        <w:t>Ellenőrizni, hogy a rendszer helyesen lekezeli-e ha hibás email címet adunk meg</w:t>
+      </w:r>
+      <w:r>
+        <w:t>.</w:t>
       </w:r>
     </w:p>
     <w:p>
       <w:pPr>
-        <w:pStyle w:val="Listaszerbekezds"/>
         <w:numPr>
           <w:ilvl w:val="0"/>
-          <w:numId w:val="34"/>
+          <w:numId w:val="25"/>
         </w:numPr>
         <w:spacing w:before="100" w:beforeAutospacing="1" w:after="100" w:afterAutospacing="1" w:line="360" w:lineRule="auto"/>
         <w:jc w:val="both"/>
-        <w:rPr>
-          <w:rStyle w:val="Kiemels2"/>
-          <w:b w:val="0"/>
-          <w:bCs w:val="0"/>
-        </w:rPr>
       </w:pPr>
       <w:r>
         <w:rPr>
@@ -687,82 +389,55 @@
     </w:p>
     <w:p>
       <w:pPr>
-        <w:pStyle w:val="Listaszerbekezds"/>
         <w:numPr>
           <w:ilvl w:val="1"/>
-          <w:numId w:val="34"/>
+          <w:numId w:val="25"/>
         </w:numPr>
         <w:spacing w:before="100" w:beforeAutospacing="1" w:after="100" w:afterAutospacing="1" w:line="360" w:lineRule="auto"/>
         <w:jc w:val="both"/>
-        <w:rPr>
-          <w:rStyle w:val="Kiemels2"/>
-          <w:b w:val="0"/>
-          <w:bCs w:val="0"/>
-        </w:rPr>
-      </w:pPr>
-      <w:r>
-        <w:rPr>
-          <w:rStyle w:val="Kiemels2"/>
-          <w:bCs w:val="0"/>
-        </w:rPr>
-        <w:t>Jelszó:</w:t>
-      </w:r>
-      <w:r>
-        <w:rPr>
-          <w:rStyle w:val="Kiemels2"/>
-          <w:b w:val="0"/>
-          <w:bCs w:val="0"/>
-        </w:rPr>
+      </w:pPr>
+      <w:r>
+        <w:rPr>
+          <w:b/>
+        </w:rPr>
+        <w:t>email:</w:t>
+      </w:r>
+      <w:r>
         <w:t xml:space="preserve"> </w:t>
       </w:r>
-      <w:proofErr w:type="spellStart"/>
-      <w:r>
-        <w:rPr>
-          <w:rStyle w:val="Kiemels2"/>
-          <w:b w:val="0"/>
-          <w:bCs w:val="0"/>
-        </w:rPr>
-        <w:t>asd</w:t>
-      </w:r>
-      <w:proofErr w:type="spellEnd"/>
+      <w:hyperlink r:id="rId8" w:history="1">
+        <w:r>
+          <w:rPr>
+            <w:rStyle w:val="Hiperhivatkozs"/>
+          </w:rPr>
+          <w:t>dkléaskdlésa@gmail.com</w:t>
+        </w:r>
+      </w:hyperlink>
     </w:p>
     <w:p>
       <w:pPr>
-        <w:pStyle w:val="Listaszerbekezds"/>
         <w:numPr>
           <w:ilvl w:val="1"/>
-          <w:numId w:val="34"/>
+          <w:numId w:val="25"/>
         </w:numPr>
         <w:spacing w:before="100" w:beforeAutospacing="1" w:after="100" w:afterAutospacing="1" w:line="360" w:lineRule="auto"/>
         <w:jc w:val="both"/>
-        <w:rPr>
-          <w:rStyle w:val="Kiemels2"/>
-          <w:b w:val="0"/>
-          <w:bCs w:val="0"/>
-        </w:rPr>
-      </w:pPr>
-      <w:r>
-        <w:rPr>
-          <w:rStyle w:val="Kiemels2"/>
-          <w:bCs w:val="0"/>
-        </w:rPr>
-        <w:t xml:space="preserve">Jelszó megerősítése: </w:t>
-      </w:r>
-      <w:r>
-        <w:rPr>
-          <w:rStyle w:val="Kiemels2"/>
-          <w:b w:val="0"/>
-          <w:bCs w:val="0"/>
-        </w:rPr>
-        <w:t>Jelszo12</w:t>
+      </w:pPr>
+      <w:r>
+        <w:rPr>
+          <w:b/>
+        </w:rPr>
+        <w:t>email megerősítése:</w:t>
+      </w:r>
+      <w:r>
+        <w:t xml:space="preserve"> nagraul@gmail.com</w:t>
       </w:r>
     </w:p>
     <w:p>
       <w:pPr>
-        <w:pStyle w:val="Listaszerbekezds"/>
         <w:numPr>
           <w:ilvl w:val="0"/>
-          <w:numId w:val="34"/>
+          <w:numId w:val="25"/>
         </w:numPr>
         <w:spacing w:before="100" w:beforeAutospacing="1" w:after="100" w:afterAutospacing="1" w:line="360" w:lineRule="auto"/>
         <w:jc w:val="both"/>
@@ -789,31 +464,23 @@
           <w:rStyle w:val="Kiemels2"/>
           <w:b w:val="0"/>
         </w:rPr>
-        <w:t>A regisztráció gombot nem lehet megnyomni, valamint a jelszó melletti input mellett nem jelenik meg a pipa.</w:t>
+        <w:t>Az email inputja mellett nem jelenik meg a pipa, és a regisztráció gombra továbbra se lehet rányomni.</w:t>
       </w:r>
     </w:p>
     <w:p>
       <w:pPr>
         <w:spacing w:before="100" w:beforeAutospacing="1" w:after="100" w:afterAutospacing="1" w:line="360" w:lineRule="auto"/>
         <w:jc w:val="both"/>
-        <w:rPr>
-          <w:rStyle w:val="Kiemels2"/>
-          <w:b w:val="0"/>
-          <w:bCs w:val="0"/>
-        </w:rPr>
-      </w:pPr>
-      <w:r>
-        <w:rPr>
-          <w:rStyle w:val="Kiemels2"/>
-          <w:b w:val="0"/>
-          <w:bCs w:val="0"/>
+      </w:pPr>
+      <w:r>
+        <w:rPr>
           <w:noProof/>
         </w:rPr>
         <w:drawing>
-          <wp:inline distT="0" distB="0" distL="0" distR="0" wp14:anchorId="544A9972" wp14:editId="0FB299D9">
-            <wp:extent cx="5760720" cy="2884805"/>
+          <wp:inline distT="0" distB="0" distL="0" distR="0" wp14:anchorId="199D400C" wp14:editId="30D55225">
+            <wp:extent cx="5760720" cy="2892425"/>
             <wp:effectExtent l="0" t="0" r="0" b="0"/>
-            <wp:docPr id="4" name="Kép 4"/>
+            <wp:docPr id="2" name="Kép 2"/>
             <wp:cNvGraphicFramePr>
               <a:graphicFrameLocks xmlns:a="http://schemas.openxmlformats.org/drawingml/2006/main" noChangeAspect="1"/>
             </wp:cNvGraphicFramePr>
@@ -833,7 +500,7 @@
                   <pic:spPr>
                     <a:xfrm>
                       <a:off x="0" y="0"/>
-                      <a:ext cx="5760720" cy="2884805"/>
+                      <a:ext cx="5760720" cy="2892425"/>
                     </a:xfrm>
                     <a:prstGeom prst="rect">
                       <a:avLst/>
@@ -850,24 +517,16 @@
       <w:pPr>
         <w:spacing w:before="100" w:beforeAutospacing="1" w:after="100" w:afterAutospacing="1" w:line="360" w:lineRule="auto"/>
         <w:jc w:val="both"/>
-        <w:rPr>
-          <w:rStyle w:val="Kiemels2"/>
-          <w:b w:val="0"/>
-          <w:bCs w:val="0"/>
-        </w:rPr>
-      </w:pPr>
-      <w:r>
-        <w:rPr>
-          <w:rStyle w:val="Kiemels2"/>
-          <w:b w:val="0"/>
-          <w:bCs w:val="0"/>
+      </w:pPr>
+      <w:r>
+        <w:rPr>
           <w:noProof/>
         </w:rPr>
         <w:drawing>
-          <wp:inline distT="0" distB="0" distL="0" distR="0" wp14:anchorId="539F16C4" wp14:editId="6931AE26">
-            <wp:extent cx="5760720" cy="2891155"/>
+          <wp:inline distT="0" distB="0" distL="0" distR="0" wp14:anchorId="0BD3974F" wp14:editId="72E731B7">
+            <wp:extent cx="5760720" cy="2889250"/>
             <wp:effectExtent l="0" t="0" r="0" b="0"/>
-            <wp:docPr id="5" name="Kép 5"/>
+            <wp:docPr id="3" name="Kép 3"/>
             <wp:cNvGraphicFramePr>
               <a:graphicFrameLocks xmlns:a="http://schemas.openxmlformats.org/drawingml/2006/main" noChangeAspect="1"/>
             </wp:cNvGraphicFramePr>
@@ -887,7 +546,7 @@
                   <pic:spPr>
                     <a:xfrm>
                       <a:off x="0" y="0"/>
-                      <a:ext cx="5760720" cy="2891155"/>
+                      <a:ext cx="5760720" cy="2889250"/>
                     </a:xfrm>
                     <a:prstGeom prst="rect">
                       <a:avLst/>
@@ -902,44 +561,6 @@
     </w:p>
     <w:p>
       <w:pPr>
-        <w:spacing w:before="100" w:beforeAutospacing="1" w:after="100" w:afterAutospacing="1" w:line="360" w:lineRule="auto"/>
-        <w:jc w:val="both"/>
-        <w:rPr>
-          <w:rStyle w:val="Kiemels2"/>
-          <w:b w:val="0"/>
-          <w:bCs w:val="0"/>
-        </w:rPr>
-      </w:pPr>
-    </w:p>
-    <w:p>
-      <w:pPr>
-        <w:spacing w:before="100" w:beforeAutospacing="1" w:after="100" w:afterAutospacing="1" w:line="360" w:lineRule="auto"/>
-        <w:jc w:val="both"/>
-      </w:pPr>
-    </w:p>
-    <w:p>
-      <w:pPr>
-        <w:pStyle w:val="Cmsor5"/>
-        <w:spacing w:line="360" w:lineRule="auto"/>
-        <w:jc w:val="both"/>
-      </w:pPr>
-      <w:r>
-        <w:t>3.2</w:t>
-      </w:r>
-      <w:r>
-        <w:t xml:space="preserve"> </w:t>
-      </w:r>
-      <w:r>
-        <w:rPr>
-          <w:rStyle w:val="Kiemels2"/>
-          <w:b w:val="0"/>
-          <w:bCs w:val="0"/>
-        </w:rPr>
-        <w:t>Interakciós tesztelés</w:t>
-      </w:r>
-    </w:p>
-    <w:p>
-      <w:pPr>
         <w:pStyle w:val="NormlWeb"/>
         <w:spacing w:line="360" w:lineRule="auto"/>
         <w:jc w:val="both"/>
@@ -948,13 +569,19 @@
         <w:rPr>
           <w:rStyle w:val="Kiemels2"/>
         </w:rPr>
-        <w:t>Teszt 4</w:t>
-      </w:r>
-      <w:r>
-        <w:rPr>
-          <w:rStyle w:val="Kiemels2"/>
-        </w:rPr>
-        <w:t>: Jelszó megjelenítése</w:t>
+        <w:t>Teszt 3</w:t>
+      </w:r>
+      <w:r>
+        <w:rPr>
+          <w:rStyle w:val="Kiemels2"/>
+        </w:rPr>
+        <w:t>: Jelszó validálás</w:t>
+      </w:r>
+      <w:r>
+        <w:rPr>
+          <w:rStyle w:val="Kiemels2"/>
+        </w:rPr>
+        <w:t xml:space="preserve"> &amp; jelszó megerősítése</w:t>
       </w:r>
     </w:p>
     <w:p>
@@ -962,7 +589,7 @@
         <w:pStyle w:val="Listaszerbekezds"/>
         <w:numPr>
           <w:ilvl w:val="0"/>
-          <w:numId w:val="35"/>
+          <w:numId w:val="34"/>
         </w:numPr>
         <w:spacing w:before="100" w:beforeAutospacing="1" w:after="100" w:afterAutospacing="1" w:line="360" w:lineRule="auto"/>
         <w:jc w:val="both"/>
@@ -976,6 +603,7 @@
         <w:rPr>
           <w:rStyle w:val="Kiemels2"/>
         </w:rPr>
+        <w:lastRenderedPageBreak/>
         <w:t xml:space="preserve">Cél: </w:t>
       </w:r>
       <w:r>
@@ -983,23 +611,21 @@
           <w:rStyle w:val="Kiemels2"/>
           <w:b w:val="0"/>
         </w:rPr>
-        <w:t xml:space="preserve">Megnézni, hogy a „jelszó megjelenítése” </w:t>
-      </w:r>
-      <w:proofErr w:type="spellStart"/>
+        <w:t>Tesztelni, hogy a rendszer helyes</w:t>
+      </w:r>
       <w:r>
         <w:rPr>
           <w:rStyle w:val="Kiemels2"/>
           <w:b w:val="0"/>
         </w:rPr>
-        <w:t>checkbox</w:t>
-      </w:r>
-      <w:proofErr w:type="spellEnd"/>
+        <w:t>en</w:t>
+      </w:r>
       <w:r>
         <w:rPr>
           <w:rStyle w:val="Kiemels2"/>
           <w:b w:val="0"/>
         </w:rPr>
-        <w:t xml:space="preserve"> tényleg megjeleníti a beírt jelszót.</w:t>
+        <w:t xml:space="preserve"> válaszol arra, ha a kritériumoknak nem megfelelő jelszót adunk meg, és hogyha a két jelszó nem egyezik meg.</w:t>
       </w:r>
     </w:p>
     <w:p>
@@ -1007,7 +633,7 @@
         <w:pStyle w:val="Listaszerbekezds"/>
         <w:numPr>
           <w:ilvl w:val="0"/>
-          <w:numId w:val="35"/>
+          <w:numId w:val="34"/>
         </w:numPr>
         <w:spacing w:before="100" w:beforeAutospacing="1" w:after="100" w:afterAutospacing="1" w:line="360" w:lineRule="auto"/>
         <w:jc w:val="both"/>
@@ -1021,52 +647,128 @@
         <w:rPr>
           <w:rStyle w:val="Kiemels2"/>
         </w:rPr>
-        <w:t>Eredmény</w:t>
-      </w:r>
-      <w:r>
-        <w:rPr>
-          <w:rStyle w:val="Kiemels2"/>
-        </w:rPr>
-        <w:t xml:space="preserve">: </w:t>
-      </w:r>
-      <w:r>
-        <w:rPr>
-          <w:rStyle w:val="Kiemels2"/>
-          <w:b w:val="0"/>
-        </w:rPr>
-        <w:t xml:space="preserve">A „jelszó megjelenítése” </w:t>
-      </w:r>
-      <w:proofErr w:type="spellStart"/>
-      <w:r>
-        <w:rPr>
-          <w:rStyle w:val="Kiemels2"/>
-          <w:b w:val="0"/>
-        </w:rPr>
-        <w:t>checkbox-ra</w:t>
-      </w:r>
-      <w:proofErr w:type="spellEnd"/>
-      <w:r>
-        <w:rPr>
-          <w:rStyle w:val="Kiemels2"/>
-          <w:b w:val="0"/>
-        </w:rPr>
-        <w:t xml:space="preserve"> rányomva a jelszó megjelenődik.</w:t>
+        <w:t>Beírt adatok:</w:t>
       </w:r>
     </w:p>
     <w:p>
       <w:pPr>
+        <w:pStyle w:val="Listaszerbekezds"/>
+        <w:numPr>
+          <w:ilvl w:val="1"/>
+          <w:numId w:val="34"/>
+        </w:numPr>
         <w:spacing w:before="100" w:beforeAutospacing="1" w:after="100" w:afterAutospacing="1" w:line="360" w:lineRule="auto"/>
         <w:jc w:val="both"/>
-      </w:pPr>
-      <w:r>
-        <w:rPr>
+        <w:rPr>
+          <w:rStyle w:val="Kiemels2"/>
+          <w:b w:val="0"/>
+          <w:bCs w:val="0"/>
+        </w:rPr>
+      </w:pPr>
+      <w:r>
+        <w:rPr>
+          <w:rStyle w:val="Kiemels2"/>
+          <w:bCs w:val="0"/>
+        </w:rPr>
+        <w:t>Jelszó:</w:t>
+      </w:r>
+      <w:r>
+        <w:rPr>
+          <w:rStyle w:val="Kiemels2"/>
+          <w:b w:val="0"/>
+          <w:bCs w:val="0"/>
+        </w:rPr>
+        <w:t xml:space="preserve"> asd</w:t>
+      </w:r>
+    </w:p>
+    <w:p>
+      <w:pPr>
+        <w:pStyle w:val="Listaszerbekezds"/>
+        <w:numPr>
+          <w:ilvl w:val="1"/>
+          <w:numId w:val="34"/>
+        </w:numPr>
+        <w:spacing w:before="100" w:beforeAutospacing="1" w:after="100" w:afterAutospacing="1" w:line="360" w:lineRule="auto"/>
+        <w:jc w:val="both"/>
+        <w:rPr>
+          <w:rStyle w:val="Kiemels2"/>
+          <w:b w:val="0"/>
+          <w:bCs w:val="0"/>
+        </w:rPr>
+      </w:pPr>
+      <w:r>
+        <w:rPr>
+          <w:rStyle w:val="Kiemels2"/>
+          <w:bCs w:val="0"/>
+        </w:rPr>
+        <w:t xml:space="preserve">Jelszó megerősítése: </w:t>
+      </w:r>
+      <w:r>
+        <w:rPr>
+          <w:rStyle w:val="Kiemels2"/>
+          <w:b w:val="0"/>
+          <w:bCs w:val="0"/>
+        </w:rPr>
+        <w:t>Jelszo12</w:t>
+      </w:r>
+    </w:p>
+    <w:p>
+      <w:pPr>
+        <w:pStyle w:val="Listaszerbekezds"/>
+        <w:numPr>
+          <w:ilvl w:val="0"/>
+          <w:numId w:val="34"/>
+        </w:numPr>
+        <w:spacing w:before="100" w:beforeAutospacing="1" w:after="100" w:afterAutospacing="1" w:line="360" w:lineRule="auto"/>
+        <w:jc w:val="both"/>
+        <w:rPr>
+          <w:rStyle w:val="Kiemels2"/>
+          <w:b w:val="0"/>
+          <w:bCs w:val="0"/>
+        </w:rPr>
+      </w:pPr>
+      <w:r>
+        <w:rPr>
+          <w:rStyle w:val="Kiemels2"/>
+        </w:rPr>
+        <w:t>Eredmény</w:t>
+      </w:r>
+      <w:r>
+        <w:rPr>
+          <w:rStyle w:val="Kiemels2"/>
+        </w:rPr>
+        <w:t xml:space="preserve">: </w:t>
+      </w:r>
+      <w:r>
+        <w:rPr>
+          <w:rStyle w:val="Kiemels2"/>
+          <w:b w:val="0"/>
+        </w:rPr>
+        <w:t>A regisztráció gombot nem lehet megnyomni, valamint a jelszó melletti input mellett nem jelenik meg a pipa.</w:t>
+      </w:r>
+    </w:p>
+    <w:p>
+      <w:pPr>
+        <w:spacing w:before="100" w:beforeAutospacing="1" w:after="100" w:afterAutospacing="1" w:line="360" w:lineRule="auto"/>
+        <w:jc w:val="both"/>
+        <w:rPr>
+          <w:rStyle w:val="Kiemels2"/>
+          <w:b w:val="0"/>
+          <w:bCs w:val="0"/>
+        </w:rPr>
+      </w:pPr>
+      <w:r>
+        <w:rPr>
+          <w:rStyle w:val="Kiemels2"/>
+          <w:b w:val="0"/>
+          <w:bCs w:val="0"/>
           <w:noProof/>
         </w:rPr>
         <w:drawing>
-          <wp:inline distT="0" distB="0" distL="0" distR="0" wp14:anchorId="3DFF2164" wp14:editId="57F3087D">
-            <wp:extent cx="5760720" cy="2891155"/>
+          <wp:inline distT="0" distB="0" distL="0" distR="0" wp14:anchorId="544A9972" wp14:editId="0FB299D9">
+            <wp:extent cx="5760720" cy="2884805"/>
             <wp:effectExtent l="0" t="0" r="0" b="0"/>
-            <wp:docPr id="6" name="Kép 6"/>
+            <wp:docPr id="4" name="Kép 4"/>
             <wp:cNvGraphicFramePr>
               <a:graphicFrameLocks xmlns:a="http://schemas.openxmlformats.org/drawingml/2006/main" noChangeAspect="1"/>
             </wp:cNvGraphicFramePr>
@@ -1086,7 +788,7 @@
                   <pic:spPr>
                     <a:xfrm>
                       <a:off x="0" y="0"/>
-                      <a:ext cx="5760720" cy="2891155"/>
+                      <a:ext cx="5760720" cy="2884805"/>
                     </a:xfrm>
                     <a:prstGeom prst="rect">
                       <a:avLst/>
@@ -1101,30 +803,6 @@
     </w:p>
     <w:p>
       <w:pPr>
-        <w:pStyle w:val="NormlWeb"/>
-        <w:spacing w:line="360" w:lineRule="auto"/>
-        <w:jc w:val="both"/>
-      </w:pPr>
-      <w:r>
-        <w:rPr>
-          <w:rStyle w:val="Kiemels2"/>
-        </w:rPr>
-        <w:t>Teszt 5</w:t>
-      </w:r>
-      <w:r>
-        <w:rPr>
-          <w:rStyle w:val="Kiemels2"/>
-        </w:rPr>
-        <w:t>: Regisztráció gomb működése</w:t>
-      </w:r>
-    </w:p>
-    <w:p>
-      <w:pPr>
-        <w:pStyle w:val="Listaszerbekezds"/>
-        <w:numPr>
-          <w:ilvl w:val="0"/>
-          <w:numId w:val="30"/>
-        </w:numPr>
         <w:spacing w:before="100" w:beforeAutospacing="1" w:after="100" w:afterAutospacing="1" w:line="360" w:lineRule="auto"/>
         <w:jc w:val="both"/>
         <w:rPr>
@@ -1136,78 +814,15 @@
       <w:r>
         <w:rPr>
           <w:rStyle w:val="Kiemels2"/>
-        </w:rPr>
-        <w:t xml:space="preserve">Cél: </w:t>
-      </w:r>
-      <w:r>
-        <w:rPr>
-          <w:rStyle w:val="Kiemels2"/>
           <w:b w:val="0"/>
-        </w:rPr>
-        <w:t>Teszteljük</w:t>
-      </w:r>
-      <w:r>
-        <w:rPr>
-          <w:rStyle w:val="Kiemels2"/>
-          <w:b w:val="0"/>
-        </w:rPr>
-        <w:t>,</w:t>
-      </w:r>
-      <w:r>
-        <w:rPr>
-          <w:rStyle w:val="Kiemels2"/>
-          <w:b w:val="0"/>
-        </w:rPr>
-        <w:t xml:space="preserve"> hogy a regisztráció gomb rendesen működik-e.</w:t>
-      </w:r>
-    </w:p>
-    <w:p>
-      <w:pPr>
-        <w:pStyle w:val="Listaszerbekezds"/>
-        <w:numPr>
-          <w:ilvl w:val="0"/>
-          <w:numId w:val="30"/>
-        </w:numPr>
-        <w:spacing w:before="100" w:beforeAutospacing="1" w:after="100" w:afterAutospacing="1" w:line="360" w:lineRule="auto"/>
-        <w:jc w:val="both"/>
-      </w:pPr>
-      <w:r>
-        <w:rPr>
-          <w:rStyle w:val="Kiemels2"/>
-        </w:rPr>
-        <w:t>Eredmény</w:t>
-      </w:r>
-      <w:r>
-        <w:rPr>
-          <w:rStyle w:val="Kiemels2"/>
-        </w:rPr>
-        <w:t>:</w:t>
-      </w:r>
-      <w:r>
-        <w:t xml:space="preserve"> A kívánt adatokat megadva a regisztrációs gomb aktiválódik, ha rányomunk akkor pedig kiírja</w:t>
-      </w:r>
-      <w:r>
-        <w:t>,</w:t>
-      </w:r>
-      <w:r>
-        <w:t xml:space="preserve"> hogy sikeresen bejelentkeztünk, és visszadob minket a kezdőlapra.</w:t>
-      </w:r>
-    </w:p>
-    <w:p>
-      <w:pPr>
-        <w:spacing w:before="100" w:beforeAutospacing="1" w:after="100" w:afterAutospacing="1" w:line="360" w:lineRule="auto"/>
-        <w:jc w:val="both"/>
-      </w:pPr>
-      <w:r>
-        <w:rPr>
+          <w:bCs w:val="0"/>
           <w:noProof/>
         </w:rPr>
-        <w:lastRenderedPageBreak/>
         <w:drawing>
-          <wp:inline distT="0" distB="0" distL="0" distR="0" wp14:anchorId="07CD4B17" wp14:editId="6E4EF224">
-            <wp:extent cx="5760720" cy="2880360"/>
+          <wp:inline distT="0" distB="0" distL="0" distR="0" wp14:anchorId="539F16C4" wp14:editId="6931AE26">
+            <wp:extent cx="5760720" cy="2891155"/>
             <wp:effectExtent l="0" t="0" r="0" b="0"/>
-            <wp:docPr id="7" name="Kép 7"/>
+            <wp:docPr id="5" name="Kép 5"/>
             <wp:cNvGraphicFramePr>
               <a:graphicFrameLocks xmlns:a="http://schemas.openxmlformats.org/drawingml/2006/main" noChangeAspect="1"/>
             </wp:cNvGraphicFramePr>
@@ -1227,6 +842,314 @@
                   <pic:spPr>
                     <a:xfrm>
                       <a:off x="0" y="0"/>
+                      <a:ext cx="5760720" cy="2891155"/>
+                    </a:xfrm>
+                    <a:prstGeom prst="rect">
+                      <a:avLst/>
+                    </a:prstGeom>
+                  </pic:spPr>
+                </pic:pic>
+              </a:graphicData>
+            </a:graphic>
+          </wp:inline>
+        </w:drawing>
+      </w:r>
+    </w:p>
+    <w:p>
+      <w:pPr>
+        <w:spacing w:before="100" w:beforeAutospacing="1" w:after="100" w:afterAutospacing="1" w:line="360" w:lineRule="auto"/>
+        <w:jc w:val="both"/>
+        <w:rPr>
+          <w:rStyle w:val="Kiemels2"/>
+          <w:b w:val="0"/>
+          <w:bCs w:val="0"/>
+        </w:rPr>
+      </w:pPr>
+    </w:p>
+    <w:p>
+      <w:pPr>
+        <w:spacing w:before="100" w:beforeAutospacing="1" w:after="100" w:afterAutospacing="1" w:line="360" w:lineRule="auto"/>
+        <w:jc w:val="both"/>
+      </w:pPr>
+    </w:p>
+    <w:p>
+      <w:pPr>
+        <w:pStyle w:val="Cmsor5"/>
+        <w:spacing w:line="360" w:lineRule="auto"/>
+        <w:jc w:val="both"/>
+      </w:pPr>
+      <w:r>
+        <w:t>3.2</w:t>
+      </w:r>
+      <w:r>
+        <w:t xml:space="preserve"> </w:t>
+      </w:r>
+      <w:r>
+        <w:rPr>
+          <w:rStyle w:val="Kiemels2"/>
+          <w:b w:val="0"/>
+          <w:bCs w:val="0"/>
+        </w:rPr>
+        <w:t>Interakciós tesztelés</w:t>
+      </w:r>
+    </w:p>
+    <w:p>
+      <w:pPr>
+        <w:pStyle w:val="NormlWeb"/>
+        <w:spacing w:line="360" w:lineRule="auto"/>
+        <w:jc w:val="both"/>
+      </w:pPr>
+      <w:r>
+        <w:rPr>
+          <w:rStyle w:val="Kiemels2"/>
+        </w:rPr>
+        <w:t>Teszt 4</w:t>
+      </w:r>
+      <w:r>
+        <w:rPr>
+          <w:rStyle w:val="Kiemels2"/>
+        </w:rPr>
+        <w:t>: Jelszó megjelenítése</w:t>
+      </w:r>
+    </w:p>
+    <w:p>
+      <w:pPr>
+        <w:pStyle w:val="Listaszerbekezds"/>
+        <w:numPr>
+          <w:ilvl w:val="0"/>
+          <w:numId w:val="35"/>
+        </w:numPr>
+        <w:spacing w:before="100" w:beforeAutospacing="1" w:after="100" w:afterAutospacing="1" w:line="360" w:lineRule="auto"/>
+        <w:jc w:val="both"/>
+        <w:rPr>
+          <w:rStyle w:val="Kiemels2"/>
+          <w:b w:val="0"/>
+          <w:bCs w:val="0"/>
+        </w:rPr>
+      </w:pPr>
+      <w:r>
+        <w:rPr>
+          <w:rStyle w:val="Kiemels2"/>
+        </w:rPr>
+        <w:t xml:space="preserve">Cél: </w:t>
+      </w:r>
+      <w:r>
+        <w:rPr>
+          <w:rStyle w:val="Kiemels2"/>
+          <w:b w:val="0"/>
+        </w:rPr>
+        <w:t>Megnézni, hogy a „jelszó megjelenítése” checkbox tényleg megjeleníti a beírt jelszót.</w:t>
+      </w:r>
+    </w:p>
+    <w:p>
+      <w:pPr>
+        <w:pStyle w:val="Listaszerbekezds"/>
+        <w:numPr>
+          <w:ilvl w:val="0"/>
+          <w:numId w:val="35"/>
+        </w:numPr>
+        <w:spacing w:before="100" w:beforeAutospacing="1" w:after="100" w:afterAutospacing="1" w:line="360" w:lineRule="auto"/>
+        <w:jc w:val="both"/>
+        <w:rPr>
+          <w:rStyle w:val="Kiemels2"/>
+          <w:b w:val="0"/>
+          <w:bCs w:val="0"/>
+        </w:rPr>
+      </w:pPr>
+      <w:r>
+        <w:rPr>
+          <w:rStyle w:val="Kiemels2"/>
+        </w:rPr>
+        <w:t>Eredmény</w:t>
+      </w:r>
+      <w:r>
+        <w:rPr>
+          <w:rStyle w:val="Kiemels2"/>
+        </w:rPr>
+        <w:t xml:space="preserve">: </w:t>
+      </w:r>
+      <w:r>
+        <w:rPr>
+          <w:rStyle w:val="Kiemels2"/>
+          <w:b w:val="0"/>
+        </w:rPr>
+        <w:t>A „jelszó megjelenítése” checkbox-ra rányomva a jelszó megjelenődik.</w:t>
+      </w:r>
+    </w:p>
+    <w:p>
+      <w:pPr>
+        <w:spacing w:before="100" w:beforeAutospacing="1" w:after="100" w:afterAutospacing="1" w:line="360" w:lineRule="auto"/>
+        <w:jc w:val="both"/>
+      </w:pPr>
+      <w:r>
+        <w:rPr>
+          <w:noProof/>
+        </w:rPr>
+        <w:drawing>
+          <wp:inline distT="0" distB="0" distL="0" distR="0" wp14:anchorId="3DFF2164" wp14:editId="57F3087D">
+            <wp:extent cx="5760720" cy="2891155"/>
+            <wp:effectExtent l="0" t="0" r="0" b="0"/>
+            <wp:docPr id="6" name="Kép 6"/>
+            <wp:cNvGraphicFramePr>
+              <a:graphicFrameLocks xmlns:a="http://schemas.openxmlformats.org/drawingml/2006/main" noChangeAspect="1"/>
+            </wp:cNvGraphicFramePr>
+            <a:graphic xmlns:a="http://schemas.openxmlformats.org/drawingml/2006/main">
+              <a:graphicData uri="http://schemas.openxmlformats.org/drawingml/2006/picture">
+                <pic:pic xmlns:pic="http://schemas.openxmlformats.org/drawingml/2006/picture">
+                  <pic:nvPicPr>
+                    <pic:cNvPr id="1" name=""/>
+                    <pic:cNvPicPr/>
+                  </pic:nvPicPr>
+                  <pic:blipFill>
+                    <a:blip r:embed="rId13"/>
+                    <a:stretch>
+                      <a:fillRect/>
+                    </a:stretch>
+                  </pic:blipFill>
+                  <pic:spPr>
+                    <a:xfrm>
+                      <a:off x="0" y="0"/>
+                      <a:ext cx="5760720" cy="2891155"/>
+                    </a:xfrm>
+                    <a:prstGeom prst="rect">
+                      <a:avLst/>
+                    </a:prstGeom>
+                  </pic:spPr>
+                </pic:pic>
+              </a:graphicData>
+            </a:graphic>
+          </wp:inline>
+        </w:drawing>
+      </w:r>
+    </w:p>
+    <w:p>
+      <w:pPr>
+        <w:pStyle w:val="NormlWeb"/>
+        <w:spacing w:line="360" w:lineRule="auto"/>
+        <w:jc w:val="both"/>
+      </w:pPr>
+      <w:r>
+        <w:rPr>
+          <w:rStyle w:val="Kiemels2"/>
+        </w:rPr>
+        <w:t>Teszt 5</w:t>
+      </w:r>
+      <w:r>
+        <w:rPr>
+          <w:rStyle w:val="Kiemels2"/>
+        </w:rPr>
+        <w:t>: Regisztráció gomb működése</w:t>
+      </w:r>
+    </w:p>
+    <w:p>
+      <w:pPr>
+        <w:pStyle w:val="Listaszerbekezds"/>
+        <w:numPr>
+          <w:ilvl w:val="0"/>
+          <w:numId w:val="30"/>
+        </w:numPr>
+        <w:spacing w:before="100" w:beforeAutospacing="1" w:after="100" w:afterAutospacing="1" w:line="360" w:lineRule="auto"/>
+        <w:jc w:val="both"/>
+        <w:rPr>
+          <w:rStyle w:val="Kiemels2"/>
+          <w:b w:val="0"/>
+          <w:bCs w:val="0"/>
+        </w:rPr>
+      </w:pPr>
+      <w:r>
+        <w:rPr>
+          <w:rStyle w:val="Kiemels2"/>
+        </w:rPr>
+        <w:t xml:space="preserve">Cél: </w:t>
+      </w:r>
+      <w:r>
+        <w:rPr>
+          <w:rStyle w:val="Kiemels2"/>
+          <w:b w:val="0"/>
+        </w:rPr>
+        <w:t>Teszteljük</w:t>
+      </w:r>
+      <w:r>
+        <w:rPr>
+          <w:rStyle w:val="Kiemels2"/>
+          <w:b w:val="0"/>
+        </w:rPr>
+        <w:t>,</w:t>
+      </w:r>
+      <w:r>
+        <w:rPr>
+          <w:rStyle w:val="Kiemels2"/>
+          <w:b w:val="0"/>
+        </w:rPr>
+        <w:t xml:space="preserve"> hogy a regisztráció gomb rendesen működik-e.</w:t>
+      </w:r>
+    </w:p>
+    <w:p>
+      <w:pPr>
+        <w:pStyle w:val="Listaszerbekezds"/>
+        <w:numPr>
+          <w:ilvl w:val="0"/>
+          <w:numId w:val="30"/>
+        </w:numPr>
+        <w:spacing w:before="100" w:beforeAutospacing="1" w:after="100" w:afterAutospacing="1" w:line="360" w:lineRule="auto"/>
+        <w:jc w:val="both"/>
+      </w:pPr>
+      <w:r>
+        <w:rPr>
+          <w:rStyle w:val="Kiemels2"/>
+        </w:rPr>
+        <w:t>Eredmény</w:t>
+      </w:r>
+      <w:r>
+        <w:rPr>
+          <w:rStyle w:val="Kiemels2"/>
+        </w:rPr>
+        <w:t>:</w:t>
+      </w:r>
+      <w:r>
+        <w:t xml:space="preserve"> A kívánt adatokat megadva a regisztrációs gomb aktiválódik, ha rányomunk akkor pedig kiírja</w:t>
+      </w:r>
+      <w:r>
+        <w:t>,</w:t>
+      </w:r>
+      <w:r>
+        <w:t xml:space="preserve"> hogy sikeresen bejelentkeztünk, és visszadob minket a kezdőlapra.</w:t>
+      </w:r>
+    </w:p>
+    <w:p>
+      <w:pPr>
+        <w:spacing w:before="100" w:beforeAutospacing="1" w:after="100" w:afterAutospacing="1" w:line="360" w:lineRule="auto"/>
+        <w:jc w:val="both"/>
+      </w:pPr>
+      <w:r>
+        <w:rPr>
+          <w:noProof/>
+        </w:rPr>
+        <w:lastRenderedPageBreak/>
+        <w:drawing>
+          <wp:inline distT="0" distB="0" distL="0" distR="0" wp14:anchorId="07CD4B17" wp14:editId="6E4EF224">
+            <wp:extent cx="5760720" cy="2880360"/>
+            <wp:effectExtent l="0" t="0" r="0" b="0"/>
+            <wp:docPr id="7" name="Kép 7"/>
+            <wp:cNvGraphicFramePr>
+              <a:graphicFrameLocks xmlns:a="http://schemas.openxmlformats.org/drawingml/2006/main" noChangeAspect="1"/>
+            </wp:cNvGraphicFramePr>
+            <a:graphic xmlns:a="http://schemas.openxmlformats.org/drawingml/2006/main">
+              <a:graphicData uri="http://schemas.openxmlformats.org/drawingml/2006/picture">
+                <pic:pic xmlns:pic="http://schemas.openxmlformats.org/drawingml/2006/picture">
+                  <pic:nvPicPr>
+                    <pic:cNvPr id="1" name=""/>
+                    <pic:cNvPicPr/>
+                  </pic:nvPicPr>
+                  <pic:blipFill>
+                    <a:blip r:embed="rId14"/>
+                    <a:stretch>
+                      <a:fillRect/>
+                    </a:stretch>
+                  </pic:blipFill>
+                  <pic:spPr>
+                    <a:xfrm>
+                      <a:off x="0" y="0"/>
                       <a:ext cx="5760720" cy="2880360"/>
                     </a:xfrm>
                     <a:prstGeom prst="rect">
@@ -1361,15 +1284,7 @@
         <w:jc w:val="both"/>
       </w:pPr>
       <w:r>
-        <w:t xml:space="preserve">Ellenőrizd, hogy az adatokat a </w:t>
-      </w:r>
-      <w:proofErr w:type="spellStart"/>
-      <w:r>
-        <w:t>MySQL</w:t>
-      </w:r>
-      <w:proofErr w:type="spellEnd"/>
-      <w:r>
-        <w:t xml:space="preserve"> adatbázisba elmentették-e.</w:t>
+        <w:t>Ellenőrizd, hogy az adatokat a MySQL adatbázisba elmentették-e.</w:t>
       </w:r>
     </w:p>
     <w:p>
@@ -1679,11 +1594,9 @@
               <w:spacing w:line="360" w:lineRule="auto"/>
               <w:jc w:val="both"/>
             </w:pPr>
-            <w:proofErr w:type="spellStart"/>
             <w:r>
               <w:t>Pass</w:t>
             </w:r>
-            <w:proofErr w:type="spellEnd"/>
           </w:p>
         </w:tc>
       </w:tr>
@@ -1750,11 +1663,9 @@
               <w:spacing w:line="360" w:lineRule="auto"/>
               <w:jc w:val="both"/>
             </w:pPr>
-            <w:proofErr w:type="spellStart"/>
             <w:r>
               <w:t>Pass</w:t>
             </w:r>
-            <w:proofErr w:type="spellEnd"/>
           </w:p>
         </w:tc>
       </w:tr>
@@ -1821,11 +1732,9 @@
               <w:spacing w:line="360" w:lineRule="auto"/>
               <w:jc w:val="both"/>
             </w:pPr>
-            <w:proofErr w:type="spellStart"/>
             <w:r>
               <w:t>Pass</w:t>
             </w:r>
-            <w:proofErr w:type="spellEnd"/>
           </w:p>
         </w:tc>
       </w:tr>
@@ -1897,18 +1806,9 @@
         <w:jc w:val="both"/>
       </w:pPr>
       <w:r>
-        <w:t xml:space="preserve">A regisztrációs űrlap megfelelően működik, és az adatok megfelelően </w:t>
-      </w:r>
-      <w:proofErr w:type="spellStart"/>
-      <w:r>
-        <w:t>validálódnak</w:t>
-      </w:r>
-      <w:proofErr w:type="spellEnd"/>
-      <w:r>
-        <w:t>, elmentődnek az adatbázisba. A hibák és figyelmeztetések helyesen jelennek meg, és a rendszer megfelelően kezeli az érvénytelen adatokat.</w:t>
+        <w:t>A regisztrációs űrlap megfelelően működik, és az adatok megfelelően validálódnak, elmentődnek az adatbázisba. A hibák és figyelmeztetések helyesen jelennek meg, és a rendszer megfelelően kezeli az érvénytelen adatokat.</w:t>
       </w:r>
     </w:p>
-    <w:bookmarkEnd w:id="0"/>
     <w:p>
       <w:pPr>
         <w:spacing w:line="360" w:lineRule="auto"/>
@@ -1916,6 +1816,12 @@
       </w:pPr>
     </w:p>
     <w:sectPr>
+      <w:headerReference w:type="even" r:id="rId15"/>
+      <w:headerReference w:type="default" r:id="rId16"/>
+      <w:footerReference w:type="even" r:id="rId17"/>
+      <w:footerReference w:type="default" r:id="rId18"/>
+      <w:headerReference w:type="first" r:id="rId19"/>
+      <w:footerReference w:type="first" r:id="rId20"/>
       <w:pgSz w:w="11906" w:h="16838"/>
       <w:pgMar w:top="1417" w:right="1417" w:bottom="1417" w:left="1417" w:header="708" w:footer="708" w:gutter="0"/>
       <w:cols w:space="708"/>
@@ -1923,6 +1829,150 @@
     </w:sectPr>
   </w:body>
 </w:document>
+</file>
+
+<file path=word/endnotes.xml><?xml version="1.0" encoding="utf-8"?>
+<w:endnotes xmlns:wpc="http://schemas.microsoft.com/office/word/2010/wordprocessingCanvas" xmlns:cx="http://schemas.microsoft.com/office/drawing/2014/chartex" xmlns:cx1="http://schemas.microsoft.com/office/drawing/2015/9/8/chartex" xmlns:cx2="http://schemas.microsoft.com/office/drawing/2015/10/21/chartex" xmlns:cx3="http://schemas.microsoft.com/office/drawing/2016/5/9/chartex" xmlns:cx4="http://schemas.microsoft.com/office/drawing/2016/5/10/chartex" xmlns:cx5="http://schemas.microsoft.com/office/drawing/2016/5/11/chartex" xmlns:cx6="http://schemas.microsoft.com/office/drawing/2016/5/12/chartex" xmlns:cx7="http://schemas.microsoft.com/office/drawing/2016/5/13/chartex" xmlns:cx8="http://schemas.microsoft.com/office/drawing/2016/5/14/chartex" xmlns:mc="http://schemas.openxmlformats.org/markup-compatibility/2006" xmlns:aink="http://schemas.microsoft.com/office/drawing/2016/ink" xmlns:am3d="http://schemas.microsoft.com/office/drawing/2017/model3d" xmlns:o="urn:schemas-microsoft-com:office:office" xmlns:r="http://schemas.openxmlformats.org/officeDocument/2006/relationships" xmlns:m="http://schemas.openxmlformats.org/officeDocument/2006/math" xmlns:v="urn:schemas-microsoft-com:vml" xmlns:wp14="http://schemas.microsoft.com/office/word/2010/wordprocessingDrawing" xmlns:wp="http://schemas.openxmlformats.org/drawingml/2006/wordprocessingDrawing" xmlns:w10="urn:schemas-microsoft-com:office:word" xmlns:w="http://schemas.openxmlformats.org/wordprocessingml/2006/main" xmlns:w14="http://schemas.microsoft.com/office/word/2010/wordml" xmlns:w15="http://schemas.microsoft.com/office/word/2012/wordml" xmlns:w16cid="http://schemas.microsoft.com/office/word/2016/wordml/cid" xmlns:w16se="http://schemas.microsoft.com/office/word/2015/wordml/symex" xmlns:wpg="http://schemas.microsoft.com/office/word/2010/wordprocessingGroup" xmlns:wpi="http://schemas.microsoft.com/office/word/2010/wordprocessingInk" xmlns:wne="http://schemas.microsoft.com/office/word/2006/wordml" xmlns:wps="http://schemas.microsoft.com/office/word/2010/wordprocessingShape" mc:Ignorable="w14 w15 w16se w16cid wp14">
+  <w:endnote w:type="separator" w:id="-1">
+    <w:p>
+      <w:pPr>
+        <w:spacing w:after="0" w:line="240" w:lineRule="auto"/>
+      </w:pPr>
+      <w:r>
+        <w:separator/>
+      </w:r>
+    </w:p>
+  </w:endnote>
+  <w:endnote w:type="continuationSeparator" w:id="0">
+    <w:p>
+      <w:pPr>
+        <w:spacing w:after="0" w:line="240" w:lineRule="auto"/>
+      </w:pPr>
+      <w:r>
+        <w:continuationSeparator/>
+      </w:r>
+    </w:p>
+  </w:endnote>
+</w:endnotes>
+</file>
+
+<file path=word/footer1.xml><?xml version="1.0" encoding="utf-8"?>
+<w:ftr xmlns:wpc="http://schemas.microsoft.com/office/word/2010/wordprocessingCanvas" xmlns:cx="http://schemas.microsoft.com/office/drawing/2014/chartex" xmlns:cx1="http://schemas.microsoft.com/office/drawing/2015/9/8/chartex" xmlns:cx2="http://schemas.microsoft.com/office/drawing/2015/10/21/chartex" xmlns:cx3="http://schemas.microsoft.com/office/drawing/2016/5/9/chartex" xmlns:cx4="http://schemas.microsoft.com/office/drawing/2016/5/10/chartex" xmlns:cx5="http://schemas.microsoft.com/office/drawing/2016/5/11/chartex" xmlns:cx6="http://schemas.microsoft.com/office/drawing/2016/5/12/chartex" xmlns:cx7="http://schemas.microsoft.com/office/drawing/2016/5/13/chartex" xmlns:cx8="http://schemas.microsoft.com/office/drawing/2016/5/14/chartex" xmlns:mc="http://schemas.openxmlformats.org/markup-compatibility/2006" xmlns:aink="http://schemas.microsoft.com/office/drawing/2016/ink" xmlns:am3d="http://schemas.microsoft.com/office/drawing/2017/model3d" xmlns:o="urn:schemas-microsoft-com:office:office" xmlns:r="http://schemas.openxmlformats.org/officeDocument/2006/relationships" xmlns:m="http://schemas.openxmlformats.org/officeDocument/2006/math" xmlns:v="urn:schemas-microsoft-com:vml" xmlns:wp14="http://schemas.microsoft.com/office/word/2010/wordprocessingDrawing" xmlns:wp="http://schemas.openxmlformats.org/drawingml/2006/wordprocessingDrawing" xmlns:w10="urn:schemas-microsoft-com:office:word" xmlns:w="http://schemas.openxmlformats.org/wordprocessingml/2006/main" xmlns:w14="http://schemas.microsoft.com/office/word/2010/wordml" xmlns:w15="http://schemas.microsoft.com/office/word/2012/wordml" xmlns:w16cid="http://schemas.microsoft.com/office/word/2016/wordml/cid" xmlns:w16se="http://schemas.microsoft.com/office/word/2015/wordml/symex" xmlns:wpg="http://schemas.microsoft.com/office/word/2010/wordprocessingGroup" xmlns:wpi="http://schemas.microsoft.com/office/word/2010/wordprocessingInk" xmlns:wne="http://schemas.microsoft.com/office/word/2006/wordml" xmlns:wps="http://schemas.microsoft.com/office/word/2010/wordprocessingShape" mc:Ignorable="w14 w15 w16se w16cid wp14">
+  <w:p>
+    <w:pPr>
+      <w:pStyle w:val="llb"/>
+    </w:pPr>
+  </w:p>
+</w:ftr>
+</file>
+
+<file path=word/footer2.xml><?xml version="1.0" encoding="utf-8"?>
+<w:ftr xmlns:wpc="http://schemas.microsoft.com/office/word/2010/wordprocessingCanvas" xmlns:cx="http://schemas.microsoft.com/office/drawing/2014/chartex" xmlns:cx1="http://schemas.microsoft.com/office/drawing/2015/9/8/chartex" xmlns:cx2="http://schemas.microsoft.com/office/drawing/2015/10/21/chartex" xmlns:cx3="http://schemas.microsoft.com/office/drawing/2016/5/9/chartex" xmlns:cx4="http://schemas.microsoft.com/office/drawing/2016/5/10/chartex" xmlns:cx5="http://schemas.microsoft.com/office/drawing/2016/5/11/chartex" xmlns:cx6="http://schemas.microsoft.com/office/drawing/2016/5/12/chartex" xmlns:cx7="http://schemas.microsoft.com/office/drawing/2016/5/13/chartex" xmlns:cx8="http://schemas.microsoft.com/office/drawing/2016/5/14/chartex" xmlns:mc="http://schemas.openxmlformats.org/markup-compatibility/2006" xmlns:aink="http://schemas.microsoft.com/office/drawing/2016/ink" xmlns:am3d="http://schemas.microsoft.com/office/drawing/2017/model3d" xmlns:o="urn:schemas-microsoft-com:office:office" xmlns:r="http://schemas.openxmlformats.org/officeDocument/2006/relationships" xmlns:m="http://schemas.openxmlformats.org/officeDocument/2006/math" xmlns:v="urn:schemas-microsoft-com:vml" xmlns:wp14="http://schemas.microsoft.com/office/word/2010/wordprocessingDrawing" xmlns:wp="http://schemas.openxmlformats.org/drawingml/2006/wordprocessingDrawing" xmlns:w10="urn:schemas-microsoft-com:office:word" xmlns:w="http://schemas.openxmlformats.org/wordprocessingml/2006/main" xmlns:w14="http://schemas.microsoft.com/office/word/2010/wordml" xmlns:w15="http://schemas.microsoft.com/office/word/2012/wordml" xmlns:w16cid="http://schemas.microsoft.com/office/word/2016/wordml/cid" xmlns:w16se="http://schemas.microsoft.com/office/word/2015/wordml/symex" xmlns:wpg="http://schemas.microsoft.com/office/word/2010/wordprocessingGroup" xmlns:wpi="http://schemas.microsoft.com/office/word/2010/wordprocessingInk" xmlns:wne="http://schemas.microsoft.com/office/word/2006/wordml" xmlns:wps="http://schemas.microsoft.com/office/word/2010/wordprocessingShape" mc:Ignorable="w14 w15 w16se w16cid wp14">
+  <w:sdt>
+    <w:sdtPr>
+      <w:id w:val="271435513"/>
+      <w:docPartObj>
+        <w:docPartGallery w:val="Page Numbers (Bottom of Page)"/>
+        <w:docPartUnique/>
+      </w:docPartObj>
+    </w:sdtPr>
+    <w:sdtContent>
+      <w:bookmarkStart w:id="0" w:name="_GoBack" w:displacedByCustomXml="prev"/>
+      <w:bookmarkEnd w:id="0" w:displacedByCustomXml="prev"/>
+      <w:p>
+        <w:pPr>
+          <w:pStyle w:val="llb"/>
+          <w:jc w:val="center"/>
+        </w:pPr>
+        <w:r>
+          <w:fldChar w:fldCharType="begin"/>
+        </w:r>
+        <w:r>
+          <w:instrText>PAGE   \* MERGEFORMAT</w:instrText>
+        </w:r>
+        <w:r>
+          <w:fldChar w:fldCharType="separate"/>
+        </w:r>
+        <w:r>
+          <w:t>2</w:t>
+        </w:r>
+        <w:r>
+          <w:fldChar w:fldCharType="end"/>
+        </w:r>
+      </w:p>
+    </w:sdtContent>
+  </w:sdt>
+  <w:p>
+    <w:pPr>
+      <w:pStyle w:val="llb"/>
+    </w:pPr>
+  </w:p>
+</w:ftr>
+</file>
+
+<file path=word/footer3.xml><?xml version="1.0" encoding="utf-8"?>
+<w:ftr xmlns:wpc="http://schemas.microsoft.com/office/word/2010/wordprocessingCanvas" xmlns:cx="http://schemas.microsoft.com/office/drawing/2014/chartex" xmlns:cx1="http://schemas.microsoft.com/office/drawing/2015/9/8/chartex" xmlns:cx2="http://schemas.microsoft.com/office/drawing/2015/10/21/chartex" xmlns:cx3="http://schemas.microsoft.com/office/drawing/2016/5/9/chartex" xmlns:cx4="http://schemas.microsoft.com/office/drawing/2016/5/10/chartex" xmlns:cx5="http://schemas.microsoft.com/office/drawing/2016/5/11/chartex" xmlns:cx6="http://schemas.microsoft.com/office/drawing/2016/5/12/chartex" xmlns:cx7="http://schemas.microsoft.com/office/drawing/2016/5/13/chartex" xmlns:cx8="http://schemas.microsoft.com/office/drawing/2016/5/14/chartex" xmlns:mc="http://schemas.openxmlformats.org/markup-compatibility/2006" xmlns:aink="http://schemas.microsoft.com/office/drawing/2016/ink" xmlns:am3d="http://schemas.microsoft.com/office/drawing/2017/model3d" xmlns:o="urn:schemas-microsoft-com:office:office" xmlns:r="http://schemas.openxmlformats.org/officeDocument/2006/relationships" xmlns:m="http://schemas.openxmlformats.org/officeDocument/2006/math" xmlns:v="urn:schemas-microsoft-com:vml" xmlns:wp14="http://schemas.microsoft.com/office/word/2010/wordprocessingDrawing" xmlns:wp="http://schemas.openxmlformats.org/drawingml/2006/wordprocessingDrawing" xmlns:w10="urn:schemas-microsoft-com:office:word" xmlns:w="http://schemas.openxmlformats.org/wordprocessingml/2006/main" xmlns:w14="http://schemas.microsoft.com/office/word/2010/wordml" xmlns:w15="http://schemas.microsoft.com/office/word/2012/wordml" xmlns:w16cid="http://schemas.microsoft.com/office/word/2016/wordml/cid" xmlns:w16se="http://schemas.microsoft.com/office/word/2015/wordml/symex" xmlns:wpg="http://schemas.microsoft.com/office/word/2010/wordprocessingGroup" xmlns:wpi="http://schemas.microsoft.com/office/word/2010/wordprocessingInk" xmlns:wne="http://schemas.microsoft.com/office/word/2006/wordml" xmlns:wps="http://schemas.microsoft.com/office/word/2010/wordprocessingShape" mc:Ignorable="w14 w15 w16se w16cid wp14">
+  <w:p>
+    <w:pPr>
+      <w:pStyle w:val="llb"/>
+    </w:pPr>
+  </w:p>
+</w:ftr>
+</file>
+
+<file path=word/footnotes.xml><?xml version="1.0" encoding="utf-8"?>
+<w:footnotes xmlns:wpc="http://schemas.microsoft.com/office/word/2010/wordprocessingCanvas" xmlns:cx="http://schemas.microsoft.com/office/drawing/2014/chartex" xmlns:cx1="http://schemas.microsoft.com/office/drawing/2015/9/8/chartex" xmlns:cx2="http://schemas.microsoft.com/office/drawing/2015/10/21/chartex" xmlns:cx3="http://schemas.microsoft.com/office/drawing/2016/5/9/chartex" xmlns:cx4="http://schemas.microsoft.com/office/drawing/2016/5/10/chartex" xmlns:cx5="http://schemas.microsoft.com/office/drawing/2016/5/11/chartex" xmlns:cx6="http://schemas.microsoft.com/office/drawing/2016/5/12/chartex" xmlns:cx7="http://schemas.microsoft.com/office/drawing/2016/5/13/chartex" xmlns:cx8="http://schemas.microsoft.com/office/drawing/2016/5/14/chartex" xmlns:mc="http://schemas.openxmlformats.org/markup-compatibility/2006" xmlns:aink="http://schemas.microsoft.com/office/drawing/2016/ink" xmlns:am3d="http://schemas.microsoft.com/office/drawing/2017/model3d" xmlns:o="urn:schemas-microsoft-com:office:office" xmlns:r="http://schemas.openxmlformats.org/officeDocument/2006/relationships" xmlns:m="http://schemas.openxmlformats.org/officeDocument/2006/math" xmlns:v="urn:schemas-microsoft-com:vml" xmlns:wp14="http://schemas.microsoft.com/office/word/2010/wordprocessingDrawing" xmlns:wp="http://schemas.openxmlformats.org/drawingml/2006/wordprocessingDrawing" xmlns:w10="urn:schemas-microsoft-com:office:word" xmlns:w="http://schemas.openxmlformats.org/wordprocessingml/2006/main" xmlns:w14="http://schemas.microsoft.com/office/word/2010/wordml" xmlns:w15="http://schemas.microsoft.com/office/word/2012/wordml" xmlns:w16cid="http://schemas.microsoft.com/office/word/2016/wordml/cid" xmlns:w16se="http://schemas.microsoft.com/office/word/2015/wordml/symex" xmlns:wpg="http://schemas.microsoft.com/office/word/2010/wordprocessingGroup" xmlns:wpi="http://schemas.microsoft.com/office/word/2010/wordprocessingInk" xmlns:wne="http://schemas.microsoft.com/office/word/2006/wordml" xmlns:wps="http://schemas.microsoft.com/office/word/2010/wordprocessingShape" mc:Ignorable="w14 w15 w16se w16cid wp14">
+  <w:footnote w:type="separator" w:id="-1">
+    <w:p>
+      <w:pPr>
+        <w:spacing w:after="0" w:line="240" w:lineRule="auto"/>
+      </w:pPr>
+      <w:r>
+        <w:separator/>
+      </w:r>
+    </w:p>
+  </w:footnote>
+  <w:footnote w:type="continuationSeparator" w:id="0">
+    <w:p>
+      <w:pPr>
+        <w:spacing w:after="0" w:line="240" w:lineRule="auto"/>
+      </w:pPr>
+      <w:r>
+        <w:continuationSeparator/>
+      </w:r>
+    </w:p>
+  </w:footnote>
+</w:footnotes>
+</file>
+
+<file path=word/header1.xml><?xml version="1.0" encoding="utf-8"?>
+<w:hdr xmlns:wpc="http://schemas.microsoft.com/office/word/2010/wordprocessingCanvas" xmlns:cx="http://schemas.microsoft.com/office/drawing/2014/chartex" xmlns:cx1="http://schemas.microsoft.com/office/drawing/2015/9/8/chartex" xmlns:cx2="http://schemas.microsoft.com/office/drawing/2015/10/21/chartex" xmlns:cx3="http://schemas.microsoft.com/office/drawing/2016/5/9/chartex" xmlns:cx4="http://schemas.microsoft.com/office/drawing/2016/5/10/chartex" xmlns:cx5="http://schemas.microsoft.com/office/drawing/2016/5/11/chartex" xmlns:cx6="http://schemas.microsoft.com/office/drawing/2016/5/12/chartex" xmlns:cx7="http://schemas.microsoft.com/office/drawing/2016/5/13/chartex" xmlns:cx8="http://schemas.microsoft.com/office/drawing/2016/5/14/chartex" xmlns:mc="http://schemas.openxmlformats.org/markup-compatibility/2006" xmlns:aink="http://schemas.microsoft.com/office/drawing/2016/ink" xmlns:am3d="http://schemas.microsoft.com/office/drawing/2017/model3d" xmlns:o="urn:schemas-microsoft-com:office:office" xmlns:r="http://schemas.openxmlformats.org/officeDocument/2006/relationships" xmlns:m="http://schemas.openxmlformats.org/officeDocument/2006/math" xmlns:v="urn:schemas-microsoft-com:vml" xmlns:wp14="http://schemas.microsoft.com/office/word/2010/wordprocessingDrawing" xmlns:wp="http://schemas.openxmlformats.org/drawingml/2006/wordprocessingDrawing" xmlns:w10="urn:schemas-microsoft-com:office:word" xmlns:w="http://schemas.openxmlformats.org/wordprocessingml/2006/main" xmlns:w14="http://schemas.microsoft.com/office/word/2010/wordml" xmlns:w15="http://schemas.microsoft.com/office/word/2012/wordml" xmlns:w16cid="http://schemas.microsoft.com/office/word/2016/wordml/cid" xmlns:w16se="http://schemas.microsoft.com/office/word/2015/wordml/symex" xmlns:wpg="http://schemas.microsoft.com/office/word/2010/wordprocessingGroup" xmlns:wpi="http://schemas.microsoft.com/office/word/2010/wordprocessingInk" xmlns:wne="http://schemas.microsoft.com/office/word/2006/wordml" xmlns:wps="http://schemas.microsoft.com/office/word/2010/wordprocessingShape" mc:Ignorable="w14 w15 w16se w16cid wp14">
+  <w:p>
+    <w:pPr>
+      <w:pStyle w:val="lfej"/>
+    </w:pPr>
+  </w:p>
+</w:hdr>
+</file>
+
+<file path=word/header2.xml><?xml version="1.0" encoding="utf-8"?>
+<w:hdr xmlns:wpc="http://schemas.microsoft.com/office/word/2010/wordprocessingCanvas" xmlns:cx="http://schemas.microsoft.com/office/drawing/2014/chartex" xmlns:cx1="http://schemas.microsoft.com/office/drawing/2015/9/8/chartex" xmlns:cx2="http://schemas.microsoft.com/office/drawing/2015/10/21/chartex" xmlns:cx3="http://schemas.microsoft.com/office/drawing/2016/5/9/chartex" xmlns:cx4="http://schemas.microsoft.com/office/drawing/2016/5/10/chartex" xmlns:cx5="http://schemas.microsoft.com/office/drawing/2016/5/11/chartex" xmlns:cx6="http://schemas.microsoft.com/office/drawing/2016/5/12/chartex" xmlns:cx7="http://schemas.microsoft.com/office/drawing/2016/5/13/chartex" xmlns:cx8="http://schemas.microsoft.com/office/drawing/2016/5/14/chartex" xmlns:mc="http://schemas.openxmlformats.org/markup-compatibility/2006" xmlns:aink="http://schemas.microsoft.com/office/drawing/2016/ink" xmlns:am3d="http://schemas.microsoft.com/office/drawing/2017/model3d" xmlns:o="urn:schemas-microsoft-com:office:office" xmlns:r="http://schemas.openxmlformats.org/officeDocument/2006/relationships" xmlns:m="http://schemas.openxmlformats.org/officeDocument/2006/math" xmlns:v="urn:schemas-microsoft-com:vml" xmlns:wp14="http://schemas.microsoft.com/office/word/2010/wordprocessingDrawing" xmlns:wp="http://schemas.openxmlformats.org/drawingml/2006/wordprocessingDrawing" xmlns:w10="urn:schemas-microsoft-com:office:word" xmlns:w="http://schemas.openxmlformats.org/wordprocessingml/2006/main" xmlns:w14="http://schemas.microsoft.com/office/word/2010/wordml" xmlns:w15="http://schemas.microsoft.com/office/word/2012/wordml" xmlns:w16cid="http://schemas.microsoft.com/office/word/2016/wordml/cid" xmlns:w16se="http://schemas.microsoft.com/office/word/2015/wordml/symex" xmlns:wpg="http://schemas.microsoft.com/office/word/2010/wordprocessingGroup" xmlns:wpi="http://schemas.microsoft.com/office/word/2010/wordprocessingInk" xmlns:wne="http://schemas.microsoft.com/office/word/2006/wordml" xmlns:wps="http://schemas.microsoft.com/office/word/2010/wordprocessingShape" mc:Ignorable="w14 w15 w16se w16cid wp14">
+  <w:p>
+    <w:pPr>
+      <w:pStyle w:val="lfej"/>
+    </w:pPr>
+  </w:p>
+</w:hdr>
+</file>
+
+<file path=word/header3.xml><?xml version="1.0" encoding="utf-8"?>
+<w:hdr xmlns:wpc="http://schemas.microsoft.com/office/word/2010/wordprocessingCanvas" xmlns:cx="http://schemas.microsoft.com/office/drawing/2014/chartex" xmlns:cx1="http://schemas.microsoft.com/office/drawing/2015/9/8/chartex" xmlns:cx2="http://schemas.microsoft.com/office/drawing/2015/10/21/chartex" xmlns:cx3="http://schemas.microsoft.com/office/drawing/2016/5/9/chartex" xmlns:cx4="http://schemas.microsoft.com/office/drawing/2016/5/10/chartex" xmlns:cx5="http://schemas.microsoft.com/office/drawing/2016/5/11/chartex" xmlns:cx6="http://schemas.microsoft.com/office/drawing/2016/5/12/chartex" xmlns:cx7="http://schemas.microsoft.com/office/drawing/2016/5/13/chartex" xmlns:cx8="http://schemas.microsoft.com/office/drawing/2016/5/14/chartex" xmlns:mc="http://schemas.openxmlformats.org/markup-compatibility/2006" xmlns:aink="http://schemas.microsoft.com/office/drawing/2016/ink" xmlns:am3d="http://schemas.microsoft.com/office/drawing/2017/model3d" xmlns:o="urn:schemas-microsoft-com:office:office" xmlns:r="http://schemas.openxmlformats.org/officeDocument/2006/relationships" xmlns:m="http://schemas.openxmlformats.org/officeDocument/2006/math" xmlns:v="urn:schemas-microsoft-com:vml" xmlns:wp14="http://schemas.microsoft.com/office/word/2010/wordprocessingDrawing" xmlns:wp="http://schemas.openxmlformats.org/drawingml/2006/wordprocessingDrawing" xmlns:w10="urn:schemas-microsoft-com:office:word" xmlns:w="http://schemas.openxmlformats.org/wordprocessingml/2006/main" xmlns:w14="http://schemas.microsoft.com/office/word/2010/wordml" xmlns:w15="http://schemas.microsoft.com/office/word/2012/wordml" xmlns:w16cid="http://schemas.microsoft.com/office/word/2016/wordml/cid" xmlns:w16se="http://schemas.microsoft.com/office/word/2015/wordml/symex" xmlns:wpg="http://schemas.microsoft.com/office/word/2010/wordprocessingGroup" xmlns:wpi="http://schemas.microsoft.com/office/word/2010/wordprocessingInk" xmlns:wne="http://schemas.microsoft.com/office/word/2006/wordml" xmlns:wps="http://schemas.microsoft.com/office/word/2010/wordprocessingShape" mc:Ignorable="w14 w15 w16se w16cid wp14">
+  <w:p>
+    <w:pPr>
+      <w:pStyle w:val="lfej"/>
+    </w:pPr>
+  </w:p>
+</w:hdr>
 </file>
 
 <file path=word/numbering.xml><?xml version="1.0" encoding="utf-8"?>
@@ -7438,6 +7488,50 @@
       <w:u w:val="single"/>
     </w:rPr>
   </w:style>
+  <w:style w:type="paragraph" w:styleId="lfej">
+    <w:name w:val="header"/>
+    <w:basedOn w:val="Norml"/>
+    <w:link w:val="lfejChar"/>
+    <w:uiPriority w:val="99"/>
+    <w:unhideWhenUsed/>
+    <w:rsid w:val="00A62758"/>
+    <w:pPr>
+      <w:tabs>
+        <w:tab w:val="center" w:pos="4536"/>
+        <w:tab w:val="right" w:pos="9072"/>
+      </w:tabs>
+      <w:spacing w:after="0" w:line="240" w:lineRule="auto"/>
+    </w:pPr>
+  </w:style>
+  <w:style w:type="character" w:customStyle="1" w:styleId="lfejChar">
+    <w:name w:val="Élőfej Char"/>
+    <w:basedOn w:val="Bekezdsalapbettpusa"/>
+    <w:link w:val="lfej"/>
+    <w:uiPriority w:val="99"/>
+    <w:rsid w:val="00A62758"/>
+  </w:style>
+  <w:style w:type="paragraph" w:styleId="llb">
+    <w:name w:val="footer"/>
+    <w:basedOn w:val="Norml"/>
+    <w:link w:val="llbChar"/>
+    <w:uiPriority w:val="99"/>
+    <w:unhideWhenUsed/>
+    <w:rsid w:val="00A62758"/>
+    <w:pPr>
+      <w:tabs>
+        <w:tab w:val="center" w:pos="4536"/>
+        <w:tab w:val="right" w:pos="9072"/>
+      </w:tabs>
+      <w:spacing w:after="0" w:line="240" w:lineRule="auto"/>
+    </w:pPr>
+  </w:style>
+  <w:style w:type="character" w:customStyle="1" w:styleId="llbChar">
+    <w:name w:val="Élőláb Char"/>
+    <w:basedOn w:val="Bekezdsalapbettpusa"/>
+    <w:link w:val="llb"/>
+    <w:uiPriority w:val="99"/>
+    <w:rsid w:val="00A62758"/>
+  </w:style>
 </w:styles>
 </file>
 
